--- a/政策分析/基于Doc2vec的政策文本分析 支撑政府科学决策(20180927).docx
+++ b/政策分析/基于Doc2vec的政策文本分析 支撑政府科学决策(20180927).docx
@@ -839,8 +839,6 @@
         </w:rPr>
         <w:t>1</w:t>
       </w:r>
-      <w:bookmarkStart w:id="0" w:name="_GoBack"/>
-      <w:bookmarkEnd w:id="0"/>
       <w:r>
         <w:rPr>
           <w:rFonts w:ascii="Times New Roman" w:eastAsia="仿宋" w:hAnsi="Times New Roman" w:cs="Times New Roman"/>
@@ -969,7 +967,7 @@
       <w:pPr>
         <w:ind w:firstLineChars="200" w:firstLine="640"/>
         <w:rPr>
-          <w:rFonts w:ascii="Times New Roman" w:eastAsia="仿宋" w:hAnsi="Times New Roman" w:cs="Times New Roman"/>
+          <w:rFonts w:ascii="Times New Roman" w:eastAsia="仿宋" w:hAnsi="Times New Roman" w:cs="Times New Roman" w:hint="eastAsia"/>
           <w:sz w:val="32"/>
         </w:rPr>
       </w:pPr>
@@ -1180,16 +1178,6 @@
         </w:rPr>
         <w:t>提取每个段落的主题词。</w:t>
       </w:r>
-    </w:p>
-    <w:p>
-      <w:pPr>
-        <w:spacing w:line="360" w:lineRule="auto"/>
-        <w:ind w:firstLine="420"/>
-        <w:rPr>
-          <w:rFonts w:ascii="Times New Roman" w:eastAsia="仿宋" w:hAnsi="Times New Roman" w:cs="Times New Roman"/>
-          <w:sz w:val="32"/>
-        </w:rPr>
-      </w:pPr>
     </w:p>
     <w:p>
       <w:pPr>
@@ -1666,7 +1654,7 @@
           <w:rFonts w:ascii="Times New Roman" w:eastAsia="仿宋" w:hAnsi="Times New Roman" w:cs="Times New Roman"/>
           <w:sz w:val="32"/>
         </w:rPr>
-        <w:t>，但利用常规的向量距离公式，比如欧几里德距离或者余弦距离公式，都无法有效计</w:t>
+        <w:t>，但利用常规的向量距离公式，比如欧几里德距离或者余弦距离公式，都无法有效计算它们的相似度，显然这种方式不能很好地表达词之间的相</w:t>
       </w:r>
       <w:r>
         <w:rPr>
@@ -1674,7 +1662,7 @@
           <w:sz w:val="32"/>
         </w:rPr>
         <w:lastRenderedPageBreak/>
-        <w:t>算它们的相似度，显然这种方式不能很好地表达词之间的相似性。</w:t>
+        <w:t>似性。</w:t>
       </w:r>
     </w:p>
     <w:p>
@@ -2531,10 +2519,10 @@
             <v:path o:extrusionok="f" gradientshapeok="t" o:connecttype="rect"/>
             <o:lock v:ext="edit" aspectratio="t"/>
           </v:shapetype>
-          <v:shape id="_x0000_i1057" type="#_x0000_t75" style="width:200.2pt;height:116.15pt" o:ole="">
+          <v:shape id="_x0000_i1025" type="#_x0000_t75" style="width:200.3pt;height:115.85pt" o:ole="">
             <v:imagedata r:id="rId7" o:title=""/>
           </v:shape>
-          <o:OLEObject Type="Embed" ProgID="Visio.Drawing.15" ShapeID="_x0000_i1057" DrawAspect="Content" ObjectID="_1599638188" r:id="rId8"/>
+          <o:OLEObject Type="Embed" ProgID="Visio.Drawing.15" ShapeID="_x0000_i1025" DrawAspect="Content" ObjectID="_1599659265" r:id="rId8"/>
         </w:object>
       </w:r>
       <w:r>
@@ -2545,10 +2533,10 @@
       </w:r>
       <w:r>
         <w:object w:dxaOrig="5656" w:dyaOrig="3496" w14:anchorId="19BFC524">
-          <v:shape id="_x0000_i1058" type="#_x0000_t75" style="width:188.15pt;height:116.15pt" o:ole="">
+          <v:shape id="_x0000_i1026" type="#_x0000_t75" style="width:187.85pt;height:115.85pt" o:ole="">
             <v:imagedata r:id="rId9" o:title=""/>
           </v:shape>
-          <o:OLEObject Type="Embed" ProgID="Visio.Drawing.15" ShapeID="_x0000_i1058" DrawAspect="Content" ObjectID="_1599638189" r:id="rId10"/>
+          <o:OLEObject Type="Embed" ProgID="Visio.Drawing.15" ShapeID="_x0000_i1026" DrawAspect="Content" ObjectID="_1599659266" r:id="rId10"/>
         </w:object>
       </w:r>
     </w:p>
@@ -3314,10 +3302,10 @@
       </w:pPr>
       <w:r>
         <w:object w:dxaOrig="12586" w:dyaOrig="4620" w14:anchorId="3CFE5040">
-          <v:shape id="_x0000_i1059" type="#_x0000_t75" style="width:414.6pt;height:152.05pt" o:ole="">
+          <v:shape id="_x0000_i1027" type="#_x0000_t75" style="width:414.9pt;height:151.85pt" o:ole="">
             <v:imagedata r:id="rId11" o:title=""/>
           </v:shape>
-          <o:OLEObject Type="Embed" ProgID="Visio.Drawing.15" ShapeID="_x0000_i1059" DrawAspect="Content" ObjectID="_1599638190" r:id="rId12"/>
+          <o:OLEObject Type="Embed" ProgID="Visio.Drawing.15" ShapeID="_x0000_i1027" DrawAspect="Content" ObjectID="_1599659267" r:id="rId12"/>
         </w:object>
       </w:r>
     </w:p>
@@ -3934,7 +3922,7 @@
           <w:rFonts w:ascii="Times New Roman" w:eastAsia="仿宋" w:hAnsi="Times New Roman" w:cs="Times New Roman"/>
           <w:sz w:val="32"/>
         </w:rPr>
-        <w:t>爬取网络</w:t>
+        <w:t>爬取网</w:t>
       </w:r>
       <w:proofErr w:type="gramEnd"/>
       <w:r>
@@ -3942,7 +3930,7 @@
           <w:rFonts w:ascii="Times New Roman" w:eastAsia="仿宋" w:hAnsi="Times New Roman" w:cs="Times New Roman"/>
           <w:sz w:val="32"/>
         </w:rPr>
-        <w:t>政策信息；其次，对收集到的政策信息进行分段，构建语料库；</w:t>
+        <w:t>络政策信息；其次，对收集到的政策信息进行分段，构建语料库；</w:t>
       </w:r>
       <w:r>
         <w:rPr>
@@ -4071,10 +4059,10 @@
       </w:pPr>
       <w:r>
         <w:object w:dxaOrig="10470" w:dyaOrig="660" w14:anchorId="419DA9B6">
-          <v:shape id="_x0000_i1060" type="#_x0000_t75" style="width:415.15pt;height:25.95pt" o:ole="">
+          <v:shape id="_x0000_i1028" type="#_x0000_t75" style="width:414.9pt;height:25.85pt" o:ole="">
             <v:imagedata r:id="rId14" o:title=""/>
           </v:shape>
-          <o:OLEObject Type="Embed" ProgID="Visio.Drawing.15" ShapeID="_x0000_i1060" DrawAspect="Content" ObjectID="_1599638191" r:id="rId15"/>
+          <o:OLEObject Type="Embed" ProgID="Visio.Drawing.15" ShapeID="_x0000_i1028" DrawAspect="Content" ObjectID="_1599659268" r:id="rId15"/>
         </w:object>
       </w:r>
     </w:p>
@@ -4240,10 +4228,10 @@
       </w:pPr>
       <w:r>
         <w:object w:dxaOrig="8671" w:dyaOrig="2221" w14:anchorId="76628E01">
-          <v:shape id="_x0000_i1061" type="#_x0000_t75" style="width:414.85pt;height:106.55pt" o:ole="">
+          <v:shape id="_x0000_i1029" type="#_x0000_t75" style="width:414.9pt;height:106.6pt" o:ole="">
             <v:imagedata r:id="rId16" o:title=""/>
           </v:shape>
-          <o:OLEObject Type="Embed" ProgID="Visio.Drawing.15" ShapeID="_x0000_i1061" DrawAspect="Content" ObjectID="_1599638192" r:id="rId17"/>
+          <o:OLEObject Type="Embed" ProgID="Visio.Drawing.15" ShapeID="_x0000_i1029" DrawAspect="Content" ObjectID="_1599659269" r:id="rId17"/>
         </w:object>
       </w:r>
     </w:p>
@@ -4596,10 +4584,10 @@
       </w:pPr>
       <w:r>
         <w:object w:dxaOrig="13186" w:dyaOrig="4411" w14:anchorId="46F361CA">
-          <v:shape id="_x0000_i1062" type="#_x0000_t75" style="width:414.6pt;height:138.4pt" o:ole="">
+          <v:shape id="_x0000_i1030" type="#_x0000_t75" style="width:414.9pt;height:138.45pt" o:ole="">
             <v:imagedata r:id="rId19" o:title=""/>
           </v:shape>
-          <o:OLEObject Type="Embed" ProgID="Visio.Drawing.15" ShapeID="_x0000_i1062" DrawAspect="Content" ObjectID="_1599638193" r:id="rId20"/>
+          <o:OLEObject Type="Embed" ProgID="Visio.Drawing.15" ShapeID="_x0000_i1030" DrawAspect="Content" ObjectID="_1599659270" r:id="rId20"/>
         </w:object>
       </w:r>
     </w:p>
@@ -4794,10 +4782,10 @@
       </w:pPr>
       <w:r>
         <w:object w:dxaOrig="10185" w:dyaOrig="3420" w14:anchorId="533EB80B">
-          <v:shape id="_x0000_i1063" type="#_x0000_t75" style="width:415.15pt;height:139.45pt" o:ole="">
+          <v:shape id="_x0000_i1031" type="#_x0000_t75" style="width:414.9pt;height:139.4pt" o:ole="">
             <v:imagedata r:id="rId21" o:title=""/>
           </v:shape>
-          <o:OLEObject Type="Embed" ProgID="Visio.Drawing.15" ShapeID="_x0000_i1063" DrawAspect="Content" ObjectID="_1599638194" r:id="rId22"/>
+          <o:OLEObject Type="Embed" ProgID="Visio.Drawing.15" ShapeID="_x0000_i1031" DrawAspect="Content" ObjectID="_1599659271" r:id="rId22"/>
         </w:object>
       </w:r>
     </w:p>
@@ -4997,10 +4985,10 @@
           <w:rFonts w:ascii="Times New Roman" w:hAnsi="Times New Roman" w:cs="Times New Roman"/>
         </w:rPr>
         <w:object w:dxaOrig="7651" w:dyaOrig="1980" w14:anchorId="70B38549">
-          <v:shape id="_x0000_i1064" type="#_x0000_t75" style="width:382.5pt;height:99.05pt" o:ole="">
+          <v:shape id="_x0000_i1032" type="#_x0000_t75" style="width:382.6pt;height:99.25pt" o:ole="">
             <v:imagedata r:id="rId23" o:title=""/>
           </v:shape>
-          <o:OLEObject Type="Embed" ProgID="Visio.Drawing.15" ShapeID="_x0000_i1064" DrawAspect="Content" ObjectID="_1599638195" r:id="rId24"/>
+          <o:OLEObject Type="Embed" ProgID="Visio.Drawing.15" ShapeID="_x0000_i1032" DrawAspect="Content" ObjectID="_1599659272" r:id="rId24"/>
         </w:object>
       </w:r>
     </w:p>
@@ -5554,6 +5542,193 @@
     </w:p>
     <w:p>
       <w:pPr>
+        <w:pStyle w:val="a3"/>
+        <w:numPr>
+          <w:ilvl w:val="0"/>
+          <w:numId w:val="3"/>
+        </w:numPr>
+        <w:autoSpaceDE w:val="0"/>
+        <w:autoSpaceDN w:val="0"/>
+        <w:adjustRightInd w:val="0"/>
+        <w:spacing w:line="360" w:lineRule="auto"/>
+        <w:ind w:firstLineChars="0"/>
+        <w:jc w:val="left"/>
+        <w:rPr>
+          <w:rFonts w:ascii="Times New Roman" w:eastAsia="宋体" w:hAnsi="Times New Roman" w:cs="Times New Roman"/>
+          <w:b/>
+          <w:kern w:val="0"/>
+          <w:sz w:val="32"/>
+          <w:szCs w:val="32"/>
+        </w:rPr>
+      </w:pPr>
+      <w:r>
+        <w:rPr>
+          <w:rFonts w:ascii="Times New Roman" w:eastAsia="宋体" w:hAnsi="Times New Roman" w:cs="Times New Roman"/>
+          <w:b/>
+          <w:kern w:val="0"/>
+          <w:sz w:val="32"/>
+          <w:szCs w:val="32"/>
+        </w:rPr>
+        <w:t>建立分析模型</w:t>
+      </w:r>
+    </w:p>
+    <w:p>
+      <w:pPr>
+        <w:ind w:firstLineChars="200" w:firstLine="640"/>
+        <w:rPr>
+          <w:rFonts w:ascii="Times New Roman" w:eastAsia="仿宋" w:hAnsi="Times New Roman" w:cs="Times New Roman"/>
+          <w:sz w:val="32"/>
+        </w:rPr>
+      </w:pPr>
+      <w:r>
+        <w:rPr>
+          <w:rFonts w:ascii="Times New Roman" w:eastAsia="仿宋" w:hAnsi="Times New Roman" w:cs="Times New Roman"/>
+          <w:sz w:val="32"/>
+        </w:rPr>
+        <w:t>提取出段落向量之后，</w:t>
+      </w:r>
+      <w:r>
+        <w:rPr>
+          <w:rFonts w:ascii="Times New Roman" w:eastAsia="仿宋" w:hAnsi="Times New Roman" w:cs="Times New Roman"/>
+          <w:sz w:val="32"/>
+        </w:rPr>
+        <w:t>本文</w:t>
+      </w:r>
+      <w:r>
+        <w:rPr>
+          <w:rFonts w:ascii="Times New Roman" w:eastAsia="仿宋" w:hAnsi="Times New Roman" w:cs="Times New Roman"/>
+          <w:sz w:val="32"/>
+        </w:rPr>
+        <w:t>就可以</w:t>
+      </w:r>
+      <w:r>
+        <w:rPr>
+          <w:rFonts w:ascii="Times New Roman" w:eastAsia="仿宋" w:hAnsi="Times New Roman" w:cs="Times New Roman" w:hint="eastAsia"/>
+          <w:sz w:val="32"/>
+        </w:rPr>
+        <w:t>对</w:t>
+      </w:r>
+      <w:r>
+        <w:rPr>
+          <w:rFonts w:ascii="Times New Roman" w:eastAsia="仿宋" w:hAnsi="Times New Roman" w:cs="Times New Roman"/>
+          <w:sz w:val="32"/>
+        </w:rPr>
+        <w:t>所有段落向量进行聚类，实验中采取</w:t>
+      </w:r>
+      <w:proofErr w:type="spellStart"/>
+      <w:r>
+        <w:rPr>
+          <w:rFonts w:ascii="Times New Roman" w:eastAsia="仿宋" w:hAnsi="Times New Roman" w:cs="Times New Roman"/>
+          <w:sz w:val="32"/>
+        </w:rPr>
+        <w:t>Kmeans</w:t>
+      </w:r>
+      <w:proofErr w:type="spellEnd"/>
+      <w:r>
+        <w:rPr>
+          <w:rFonts w:ascii="Times New Roman" w:eastAsia="仿宋" w:hAnsi="Times New Roman" w:cs="Times New Roman"/>
+          <w:sz w:val="32"/>
+        </w:rPr>
+        <w:t>方法，研究人员选取</w:t>
+      </w:r>
+      <w:r>
+        <w:rPr>
+          <w:rFonts w:ascii="Times New Roman" w:eastAsia="仿宋" w:hAnsi="Times New Roman" w:cs="Times New Roman" w:hint="eastAsia"/>
+          <w:sz w:val="32"/>
+        </w:rPr>
+        <w:t>类别数（</w:t>
+      </w:r>
+      <w:r>
+        <w:rPr>
+          <w:rFonts w:ascii="Times New Roman" w:eastAsia="仿宋" w:hAnsi="Times New Roman" w:cs="Times New Roman"/>
+          <w:sz w:val="32"/>
+        </w:rPr>
+        <w:t>K</w:t>
+      </w:r>
+      <w:r>
+        <w:rPr>
+          <w:rFonts w:ascii="Times New Roman" w:eastAsia="仿宋" w:hAnsi="Times New Roman" w:cs="Times New Roman"/>
+          <w:sz w:val="32"/>
+        </w:rPr>
+        <w:t>值</w:t>
+      </w:r>
+      <w:r>
+        <w:rPr>
+          <w:rFonts w:ascii="Times New Roman" w:eastAsia="仿宋" w:hAnsi="Times New Roman" w:cs="Times New Roman" w:hint="eastAsia"/>
+          <w:sz w:val="32"/>
+        </w:rPr>
+        <w:t>）</w:t>
+      </w:r>
+      <w:r>
+        <w:rPr>
+          <w:rFonts w:ascii="Times New Roman" w:eastAsia="仿宋" w:hAnsi="Times New Roman" w:cs="Times New Roman"/>
+          <w:sz w:val="32"/>
+        </w:rPr>
+        <w:t>，通过段落向量计算每个段落的相似度，然后得到每个类别的政策信息。接着研究人员对聚类结果进行人工筛选，对于筛选过语料库进行重新聚类，直到获得研究人员满意的聚类结果。</w:t>
+      </w:r>
+    </w:p>
+    <w:p>
+      <w:pPr>
+        <w:ind w:firstLineChars="200" w:firstLine="640"/>
+        <w:rPr>
+          <w:rFonts w:ascii="Times New Roman" w:eastAsia="仿宋" w:hAnsi="Times New Roman" w:cs="Times New Roman"/>
+          <w:sz w:val="32"/>
+        </w:rPr>
+      </w:pPr>
+    </w:p>
+    <w:p>
+      <w:pPr>
+        <w:ind w:firstLineChars="200" w:firstLine="640"/>
+        <w:rPr>
+          <w:rFonts w:ascii="Times New Roman" w:eastAsia="仿宋" w:hAnsi="Times New Roman" w:cs="Times New Roman"/>
+          <w:sz w:val="32"/>
+        </w:rPr>
+      </w:pPr>
+    </w:p>
+    <w:p>
+      <w:pPr>
+        <w:ind w:firstLineChars="200" w:firstLine="640"/>
+        <w:rPr>
+          <w:rFonts w:ascii="Times New Roman" w:eastAsia="仿宋" w:hAnsi="Times New Roman" w:cs="Times New Roman" w:hint="eastAsia"/>
+          <w:sz w:val="32"/>
+        </w:rPr>
+      </w:pPr>
+    </w:p>
+    <w:p>
+      <w:pPr>
+        <w:pStyle w:val="a3"/>
+        <w:numPr>
+          <w:ilvl w:val="0"/>
+          <w:numId w:val="1"/>
+        </w:numPr>
+        <w:autoSpaceDE w:val="0"/>
+        <w:autoSpaceDN w:val="0"/>
+        <w:adjustRightInd w:val="0"/>
+        <w:spacing w:line="360" w:lineRule="auto"/>
+        <w:ind w:firstLineChars="0"/>
+        <w:jc w:val="left"/>
+        <w:rPr>
+          <w:rFonts w:ascii="Times New Roman" w:eastAsia="宋体" w:hAnsi="Times New Roman" w:cs="Times New Roman"/>
+          <w:b/>
+          <w:kern w:val="0"/>
+          <w:sz w:val="32"/>
+          <w:szCs w:val="32"/>
+        </w:rPr>
+      </w:pPr>
+      <w:r>
+        <w:rPr>
+          <w:rFonts w:ascii="Times New Roman" w:eastAsia="宋体" w:hAnsi="Times New Roman" w:cs="Times New Roman" w:hint="eastAsia"/>
+          <w:b/>
+          <w:kern w:val="0"/>
+          <w:sz w:val="32"/>
+          <w:szCs w:val="32"/>
+        </w:rPr>
+        <w:lastRenderedPageBreak/>
+        <w:t>具体应用</w:t>
+      </w:r>
+    </w:p>
+    <w:p>
+      <w:pPr>
         <w:autoSpaceDE w:val="0"/>
         <w:autoSpaceDN w:val="0"/>
         <w:adjustRightInd w:val="0"/>
@@ -5569,120 +5744,13 @@
       </w:pPr>
       <w:r>
         <w:rPr>
-          <w:rFonts w:ascii="Times New Roman" w:eastAsia="宋体" w:hAnsi="Times New Roman" w:cs="Times New Roman"/>
+          <w:rFonts w:ascii="Times New Roman" w:eastAsia="宋体" w:hAnsi="Times New Roman" w:cs="Times New Roman" w:hint="eastAsia"/>
           <w:b/>
           <w:kern w:val="0"/>
           <w:sz w:val="32"/>
           <w:szCs w:val="32"/>
         </w:rPr>
-        <w:t>语义联想</w:t>
-      </w:r>
-    </w:p>
-    <w:p>
-      <w:pPr>
-        <w:ind w:firstLineChars="200" w:firstLine="640"/>
-        <w:rPr>
-          <w:rFonts w:ascii="Times New Roman" w:eastAsia="仿宋" w:hAnsi="Times New Roman" w:cs="Times New Roman"/>
-          <w:sz w:val="32"/>
-        </w:rPr>
-      </w:pPr>
-      <w:r>
-        <w:rPr>
-          <w:rFonts w:ascii="Times New Roman" w:eastAsia="仿宋" w:hAnsi="Times New Roman" w:cs="Times New Roman"/>
-          <w:sz w:val="32"/>
-        </w:rPr>
-        <w:t>Doc2Vec</w:t>
-      </w:r>
-      <w:r>
-        <w:rPr>
-          <w:rFonts w:ascii="Times New Roman" w:eastAsia="仿宋" w:hAnsi="Times New Roman" w:cs="Times New Roman"/>
-          <w:sz w:val="32"/>
-        </w:rPr>
-        <w:t>在平台中的第一个应用就是语义联想，包括同义词和上下文语义词，例如当输入新能源，就会输出</w:t>
-      </w:r>
-      <w:r>
-        <w:rPr>
-          <w:rFonts w:ascii="Times New Roman" w:eastAsia="仿宋" w:hAnsi="Times New Roman" w:cs="Times New Roman"/>
-          <w:sz w:val="32"/>
-        </w:rPr>
-        <w:t>“</w:t>
-      </w:r>
-      <w:r>
-        <w:rPr>
-          <w:rFonts w:ascii="Times New Roman" w:eastAsia="仿宋" w:hAnsi="Times New Roman" w:cs="Times New Roman"/>
-          <w:sz w:val="32"/>
-        </w:rPr>
-        <w:t>汽车产业</w:t>
-      </w:r>
-      <w:r>
-        <w:rPr>
-          <w:rFonts w:ascii="Times New Roman" w:eastAsia="仿宋" w:hAnsi="Times New Roman" w:cs="Times New Roman"/>
-          <w:sz w:val="32"/>
-        </w:rPr>
-        <w:t>”</w:t>
-      </w:r>
-      <w:r>
-        <w:rPr>
-          <w:rFonts w:ascii="Times New Roman" w:eastAsia="仿宋" w:hAnsi="Times New Roman" w:cs="Times New Roman"/>
-          <w:sz w:val="32"/>
-        </w:rPr>
-        <w:t>、</w:t>
-      </w:r>
-      <w:r>
-        <w:rPr>
-          <w:rFonts w:ascii="Times New Roman" w:eastAsia="仿宋" w:hAnsi="Times New Roman" w:cs="Times New Roman" w:hint="eastAsia"/>
-          <w:sz w:val="32"/>
-        </w:rPr>
-        <w:t>“</w:t>
-      </w:r>
-      <w:r>
-        <w:rPr>
-          <w:rFonts w:ascii="Times New Roman" w:eastAsia="仿宋" w:hAnsi="Times New Roman" w:cs="Times New Roman"/>
-          <w:sz w:val="32"/>
-        </w:rPr>
-        <w:t>乘用车</w:t>
-      </w:r>
-      <w:r>
-        <w:rPr>
-          <w:rFonts w:ascii="Times New Roman" w:eastAsia="仿宋" w:hAnsi="Times New Roman" w:cs="Times New Roman"/>
-          <w:sz w:val="32"/>
-        </w:rPr>
-        <w:t>”</w:t>
-      </w:r>
-      <w:r>
-        <w:rPr>
-          <w:rFonts w:ascii="Times New Roman" w:eastAsia="仿宋" w:hAnsi="Times New Roman" w:cs="Times New Roman"/>
-          <w:sz w:val="32"/>
-        </w:rPr>
-        <w:t>、</w:t>
-      </w:r>
-      <w:r>
-        <w:rPr>
-          <w:rFonts w:ascii="Times New Roman" w:eastAsia="仿宋" w:hAnsi="Times New Roman" w:cs="Times New Roman"/>
-          <w:sz w:val="32"/>
-        </w:rPr>
-        <w:t>“</w:t>
-      </w:r>
-      <w:r>
-        <w:rPr>
-          <w:rFonts w:ascii="Times New Roman" w:eastAsia="仿宋" w:hAnsi="Times New Roman" w:cs="Times New Roman"/>
-          <w:sz w:val="32"/>
-        </w:rPr>
-        <w:t>电站</w:t>
-      </w:r>
-      <w:r>
-        <w:rPr>
-          <w:rFonts w:ascii="Times New Roman" w:eastAsia="仿宋" w:hAnsi="Times New Roman" w:cs="Times New Roman"/>
-          <w:sz w:val="32"/>
-        </w:rPr>
-        <w:t>”</w:t>
-      </w:r>
-      <w:r>
-        <w:rPr>
-          <w:rFonts w:ascii="Times New Roman" w:eastAsia="仿宋" w:hAnsi="Times New Roman" w:cs="Times New Roman"/>
-          <w:sz w:val="32"/>
-        </w:rPr>
-        <w:t>等上下文语义词。</w:t>
+        <w:t>政策分析、执行与监管</w:t>
       </w:r>
     </w:p>
     <w:p>
@@ -5693,6 +5761,217 @@
         <w:spacing w:line="360" w:lineRule="auto"/>
         <w:jc w:val="left"/>
         <w:rPr>
+          <w:rFonts w:ascii="Times New Roman" w:eastAsia="宋体" w:hAnsi="Times New Roman" w:cs="Times New Roman"/>
+          <w:b/>
+          <w:kern w:val="0"/>
+          <w:sz w:val="32"/>
+          <w:szCs w:val="32"/>
+        </w:rPr>
+      </w:pPr>
+      <w:r>
+        <w:rPr>
+          <w:rFonts w:ascii="Times New Roman" w:eastAsia="宋体" w:hAnsi="Times New Roman" w:cs="Times New Roman" w:hint="eastAsia"/>
+          <w:b/>
+          <w:kern w:val="0"/>
+          <w:sz w:val="32"/>
+          <w:szCs w:val="32"/>
+        </w:rPr>
+        <w:t>有助于政策制定者提高</w:t>
+      </w:r>
+      <w:r>
+        <w:rPr>
+          <w:rFonts w:ascii="Times New Roman" w:eastAsia="宋体" w:hAnsi="Times New Roman" w:cs="Times New Roman" w:hint="eastAsia"/>
+          <w:b/>
+          <w:kern w:val="0"/>
+          <w:sz w:val="32"/>
+          <w:szCs w:val="32"/>
+        </w:rPr>
+        <w:t>政策制定的科学性和有效性</w:t>
+      </w:r>
+      <w:r>
+        <w:rPr>
+          <w:rFonts w:ascii="Times New Roman" w:eastAsia="宋体" w:hAnsi="Times New Roman" w:cs="Times New Roman" w:hint="eastAsia"/>
+          <w:b/>
+          <w:kern w:val="0"/>
+          <w:sz w:val="32"/>
+          <w:szCs w:val="32"/>
+        </w:rPr>
+        <w:t>，是政策真正成为应对改革风险的有利武器，成为化解矛盾的调节器，成为社会稳定的保障锁，成为社会发展的助推器。</w:t>
+      </w:r>
+    </w:p>
+    <w:p>
+      <w:pPr>
+        <w:autoSpaceDE w:val="0"/>
+        <w:autoSpaceDN w:val="0"/>
+        <w:adjustRightInd w:val="0"/>
+        <w:spacing w:line="360" w:lineRule="auto"/>
+        <w:jc w:val="left"/>
+        <w:rPr>
+          <w:rFonts w:ascii="Times New Roman" w:eastAsia="宋体" w:hAnsi="Times New Roman" w:cs="Times New Roman" w:hint="eastAsia"/>
+          <w:b/>
+          <w:kern w:val="0"/>
+          <w:sz w:val="32"/>
+          <w:szCs w:val="32"/>
+        </w:rPr>
+      </w:pPr>
+    </w:p>
+    <w:p>
+      <w:pPr>
+        <w:ind w:firstLineChars="200" w:firstLine="643"/>
+        <w:rPr>
+          <w:rFonts w:ascii="Times New Roman" w:eastAsia="仿宋" w:hAnsi="Times New Roman" w:cs="Times New Roman"/>
+          <w:sz w:val="32"/>
+        </w:rPr>
+      </w:pPr>
+      <w:r>
+        <w:rPr>
+          <w:rFonts w:ascii="Times New Roman" w:eastAsia="仿宋" w:hAnsi="Times New Roman" w:cs="Times New Roman"/>
+          <w:b/>
+          <w:sz w:val="32"/>
+        </w:rPr>
+        <w:t>语义联想</w:t>
+      </w:r>
+    </w:p>
+    <w:p>
+      <w:pPr>
+        <w:ind w:firstLineChars="200" w:firstLine="640"/>
+        <w:rPr>
+          <w:rFonts w:ascii="Times New Roman" w:eastAsia="仿宋" w:hAnsi="Times New Roman" w:cs="Times New Roman"/>
+          <w:sz w:val="32"/>
+        </w:rPr>
+      </w:pPr>
+      <w:r>
+        <w:rPr>
+          <w:rFonts w:ascii="Times New Roman" w:eastAsia="仿宋" w:hAnsi="Times New Roman" w:cs="Times New Roman" w:hint="eastAsia"/>
+          <w:sz w:val="32"/>
+        </w:rPr>
+        <w:t>语义联想</w:t>
+      </w:r>
+      <w:r>
+        <w:rPr>
+          <w:rFonts w:ascii="Times New Roman" w:eastAsia="仿宋" w:hAnsi="Times New Roman" w:cs="Times New Roman"/>
+          <w:sz w:val="32"/>
+        </w:rPr>
+        <w:t>包括同义词和上下文语义词，例如当输入新能源，就会输出</w:t>
+      </w:r>
+      <w:r>
+        <w:rPr>
+          <w:rFonts w:ascii="Times New Roman" w:eastAsia="仿宋" w:hAnsi="Times New Roman" w:cs="Times New Roman"/>
+          <w:sz w:val="32"/>
+        </w:rPr>
+        <w:t>“</w:t>
+      </w:r>
+      <w:r>
+        <w:rPr>
+          <w:rFonts w:ascii="Times New Roman" w:eastAsia="仿宋" w:hAnsi="Times New Roman" w:cs="Times New Roman"/>
+          <w:sz w:val="32"/>
+        </w:rPr>
+        <w:t>汽车产业</w:t>
+      </w:r>
+      <w:r>
+        <w:rPr>
+          <w:rFonts w:ascii="Times New Roman" w:eastAsia="仿宋" w:hAnsi="Times New Roman" w:cs="Times New Roman"/>
+          <w:sz w:val="32"/>
+        </w:rPr>
+        <w:t>”</w:t>
+      </w:r>
+      <w:r>
+        <w:rPr>
+          <w:rFonts w:ascii="Times New Roman" w:eastAsia="仿宋" w:hAnsi="Times New Roman" w:cs="Times New Roman"/>
+          <w:sz w:val="32"/>
+        </w:rPr>
+        <w:t>、</w:t>
+      </w:r>
+      <w:r>
+        <w:rPr>
+          <w:rFonts w:ascii="Times New Roman" w:eastAsia="仿宋" w:hAnsi="Times New Roman" w:cs="Times New Roman" w:hint="eastAsia"/>
+          <w:sz w:val="32"/>
+        </w:rPr>
+        <w:t>“</w:t>
+      </w:r>
+      <w:r>
+        <w:rPr>
+          <w:rFonts w:ascii="Times New Roman" w:eastAsia="仿宋" w:hAnsi="Times New Roman" w:cs="Times New Roman"/>
+          <w:sz w:val="32"/>
+        </w:rPr>
+        <w:t>乘用车</w:t>
+      </w:r>
+      <w:r>
+        <w:rPr>
+          <w:rFonts w:ascii="Times New Roman" w:eastAsia="仿宋" w:hAnsi="Times New Roman" w:cs="Times New Roman"/>
+          <w:sz w:val="32"/>
+        </w:rPr>
+        <w:t>”</w:t>
+      </w:r>
+      <w:r>
+        <w:rPr>
+          <w:rFonts w:ascii="Times New Roman" w:eastAsia="仿宋" w:hAnsi="Times New Roman" w:cs="Times New Roman"/>
+          <w:sz w:val="32"/>
+        </w:rPr>
+        <w:t>、</w:t>
+      </w:r>
+      <w:r>
+        <w:rPr>
+          <w:rFonts w:ascii="Times New Roman" w:eastAsia="仿宋" w:hAnsi="Times New Roman" w:cs="Times New Roman"/>
+          <w:sz w:val="32"/>
+        </w:rPr>
+        <w:t>“</w:t>
+      </w:r>
+      <w:r>
+        <w:rPr>
+          <w:rFonts w:ascii="Times New Roman" w:eastAsia="仿宋" w:hAnsi="Times New Roman" w:cs="Times New Roman"/>
+          <w:sz w:val="32"/>
+        </w:rPr>
+        <w:t>电站</w:t>
+      </w:r>
+      <w:r>
+        <w:rPr>
+          <w:rFonts w:ascii="Times New Roman" w:eastAsia="仿宋" w:hAnsi="Times New Roman" w:cs="Times New Roman"/>
+          <w:sz w:val="32"/>
+        </w:rPr>
+        <w:t>”</w:t>
+      </w:r>
+      <w:r>
+        <w:rPr>
+          <w:rFonts w:ascii="Times New Roman" w:eastAsia="仿宋" w:hAnsi="Times New Roman" w:cs="Times New Roman"/>
+          <w:sz w:val="32"/>
+        </w:rPr>
+        <w:t>等上下文语义词。</w:t>
+      </w:r>
+      <w:r>
+        <w:rPr>
+          <w:rFonts w:ascii="Times New Roman" w:eastAsia="仿宋" w:hAnsi="Times New Roman" w:cs="Times New Roman" w:hint="eastAsia"/>
+          <w:sz w:val="32"/>
+        </w:rPr>
+        <w:t>政策制定者在做政策规划时就可以</w:t>
+      </w:r>
+      <w:bookmarkStart w:id="0" w:name="_GoBack"/>
+      <w:bookmarkEnd w:id="0"/>
+    </w:p>
+    <w:p>
+      <w:pPr>
+        <w:ind w:firstLineChars="200" w:firstLine="640"/>
+        <w:rPr>
+          <w:rFonts w:ascii="Times New Roman" w:eastAsia="仿宋" w:hAnsi="Times New Roman" w:cs="Times New Roman"/>
+          <w:sz w:val="32"/>
+        </w:rPr>
+      </w:pPr>
+      <w:r>
+        <w:rPr>
+          <w:rFonts w:ascii="Times New Roman" w:eastAsia="仿宋" w:hAnsi="Times New Roman" w:cs="Times New Roman" w:hint="eastAsia"/>
+          <w:sz w:val="32"/>
+        </w:rPr>
+        <w:t>通过语义联想功能，</w:t>
+      </w:r>
+    </w:p>
+    <w:p>
+      <w:pPr>
+        <w:autoSpaceDE w:val="0"/>
+        <w:autoSpaceDN w:val="0"/>
+        <w:adjustRightInd w:val="0"/>
+        <w:spacing w:line="360" w:lineRule="auto"/>
+        <w:jc w:val="left"/>
+        <w:rPr>
           <w:rFonts w:ascii="Times New Roman" w:eastAsia="仿宋" w:hAnsi="Times New Roman" w:cs="Times New Roman"/>
           <w:sz w:val="32"/>
         </w:rPr>
@@ -5703,10 +5982,10 @@
           <w:noProof/>
         </w:rPr>
         <w:drawing>
-          <wp:inline distT="0" distB="0" distL="0" distR="0" wp14:anchorId="0F5A572E" wp14:editId="7F77B1CE">
+          <wp:inline distT="0" distB="0" distL="0" distR="0" wp14:anchorId="5ACE1B9A" wp14:editId="3005CF4B">
             <wp:extent cx="5274310" cy="2414905"/>
             <wp:effectExtent l="0" t="0" r="2540" b="4445"/>
-            <wp:docPr id="7" name="图片 7"/>
+            <wp:docPr id="2" name="图片 2"/>
             <wp:cNvGraphicFramePr>
               <a:graphicFrameLocks xmlns:a="http://schemas.openxmlformats.org/drawingml/2006/main" noChangeAspect="1"/>
             </wp:cNvGraphicFramePr>
@@ -5758,7 +6037,6 @@
           <w:sz w:val="24"/>
           <w:szCs w:val="24"/>
         </w:rPr>
-        <w:lastRenderedPageBreak/>
         <w:t>图</w:t>
       </w:r>
       <w:r>
@@ -5776,6 +6054,143 @@
           <w:szCs w:val="24"/>
         </w:rPr>
         <w:t>：语义联想</w:t>
+      </w:r>
+    </w:p>
+    <w:p>
+      <w:pPr>
+        <w:ind w:firstLineChars="200" w:firstLine="640"/>
+        <w:rPr>
+          <w:rFonts w:ascii="Times New Roman" w:eastAsia="仿宋" w:hAnsi="Times New Roman" w:cs="Times New Roman"/>
+          <w:sz w:val="32"/>
+        </w:rPr>
+      </w:pPr>
+    </w:p>
+    <w:p>
+      <w:pPr>
+        <w:ind w:firstLineChars="200" w:firstLine="640"/>
+        <w:rPr>
+          <w:rFonts w:ascii="Times New Roman" w:eastAsia="仿宋" w:hAnsi="Times New Roman" w:cs="Times New Roman"/>
+          <w:sz w:val="32"/>
+        </w:rPr>
+      </w:pPr>
+    </w:p>
+    <w:p>
+      <w:pPr>
+        <w:ind w:firstLineChars="200" w:firstLine="640"/>
+        <w:rPr>
+          <w:rFonts w:ascii="Times New Roman" w:eastAsia="仿宋" w:hAnsi="Times New Roman" w:cs="Times New Roman"/>
+          <w:sz w:val="32"/>
+        </w:rPr>
+      </w:pPr>
+    </w:p>
+    <w:p>
+      <w:pPr>
+        <w:ind w:firstLineChars="200" w:firstLine="640"/>
+        <w:rPr>
+          <w:rFonts w:ascii="Times New Roman" w:eastAsia="仿宋" w:hAnsi="Times New Roman" w:cs="Times New Roman"/>
+          <w:sz w:val="32"/>
+        </w:rPr>
+      </w:pPr>
+    </w:p>
+    <w:p>
+      <w:pPr>
+        <w:ind w:firstLineChars="200" w:firstLine="640"/>
+        <w:rPr>
+          <w:rFonts w:ascii="Times New Roman" w:eastAsia="仿宋" w:hAnsi="Times New Roman" w:cs="Times New Roman"/>
+          <w:sz w:val="32"/>
+        </w:rPr>
+      </w:pPr>
+    </w:p>
+    <w:p>
+      <w:pPr>
+        <w:ind w:firstLineChars="200" w:firstLine="640"/>
+        <w:rPr>
+          <w:rFonts w:ascii="Times New Roman" w:eastAsia="仿宋" w:hAnsi="Times New Roman" w:cs="Times New Roman"/>
+          <w:sz w:val="32"/>
+        </w:rPr>
+      </w:pPr>
+    </w:p>
+    <w:p>
+      <w:pPr>
+        <w:ind w:firstLineChars="200" w:firstLine="640"/>
+        <w:rPr>
+          <w:rFonts w:ascii="Times New Roman" w:eastAsia="仿宋" w:hAnsi="Times New Roman" w:cs="Times New Roman"/>
+          <w:sz w:val="32"/>
+        </w:rPr>
+      </w:pPr>
+    </w:p>
+    <w:p>
+      <w:pPr>
+        <w:ind w:firstLineChars="200" w:firstLine="640"/>
+        <w:rPr>
+          <w:rFonts w:ascii="Times New Roman" w:eastAsia="仿宋" w:hAnsi="Times New Roman" w:cs="Times New Roman"/>
+          <w:sz w:val="32"/>
+        </w:rPr>
+      </w:pPr>
+    </w:p>
+    <w:p>
+      <w:pPr>
+        <w:ind w:firstLineChars="200" w:firstLine="640"/>
+        <w:rPr>
+          <w:rFonts w:ascii="Times New Roman" w:eastAsia="仿宋" w:hAnsi="Times New Roman" w:cs="Times New Roman"/>
+          <w:sz w:val="32"/>
+        </w:rPr>
+      </w:pPr>
+    </w:p>
+    <w:p>
+      <w:pPr>
+        <w:ind w:firstLineChars="200" w:firstLine="640"/>
+        <w:rPr>
+          <w:rFonts w:ascii="Times New Roman" w:eastAsia="仿宋" w:hAnsi="Times New Roman" w:cs="Times New Roman"/>
+          <w:sz w:val="32"/>
+        </w:rPr>
+      </w:pPr>
+    </w:p>
+    <w:p>
+      <w:pPr>
+        <w:ind w:firstLineChars="200" w:firstLine="640"/>
+        <w:rPr>
+          <w:rFonts w:ascii="Times New Roman" w:eastAsia="仿宋" w:hAnsi="Times New Roman" w:cs="Times New Roman"/>
+          <w:sz w:val="32"/>
+        </w:rPr>
+      </w:pPr>
+    </w:p>
+    <w:p>
+      <w:pPr>
+        <w:ind w:firstLineChars="200" w:firstLine="640"/>
+        <w:rPr>
+          <w:rFonts w:ascii="Times New Roman" w:eastAsia="仿宋" w:hAnsi="Times New Roman" w:cs="Times New Roman"/>
+          <w:sz w:val="32"/>
+        </w:rPr>
+      </w:pPr>
+      <w:r>
+        <w:rPr>
+          <w:rFonts w:ascii="Times New Roman" w:eastAsia="仿宋" w:hAnsi="Times New Roman" w:cs="Times New Roman"/>
+          <w:sz w:val="32"/>
+        </w:rPr>
+        <w:t>Doc2Vec</w:t>
+      </w:r>
+      <w:r>
+        <w:rPr>
+          <w:rFonts w:ascii="Times New Roman" w:eastAsia="仿宋" w:hAnsi="Times New Roman" w:cs="Times New Roman"/>
+          <w:sz w:val="32"/>
+        </w:rPr>
+        <w:t>在平台中第二个应用是</w:t>
+      </w:r>
+      <w:r>
+        <w:rPr>
+          <w:rFonts w:ascii="Times New Roman" w:eastAsia="仿宋" w:hAnsi="Times New Roman" w:cs="Times New Roman"/>
+          <w:b/>
+          <w:sz w:val="32"/>
+        </w:rPr>
+        <w:t>语义检索</w:t>
+      </w:r>
+      <w:r>
+        <w:rPr>
+          <w:rFonts w:ascii="Times New Roman" w:eastAsia="仿宋" w:hAnsi="Times New Roman" w:cs="Times New Roman"/>
+          <w:sz w:val="32"/>
+        </w:rPr>
+        <w:t>，寻找同义词，例如输入养老保险，输出包含社会养老保险、基本养老金等段落。</w:t>
       </w:r>
     </w:p>
     <w:p>
@@ -5795,60 +6210,11 @@
       </w:pPr>
       <w:r>
         <w:rPr>
-          <w:rFonts w:ascii="Times New Roman" w:eastAsia="宋体" w:hAnsi="Times New Roman" w:cs="Times New Roman"/>
-          <w:b/>
-          <w:kern w:val="0"/>
-          <w:sz w:val="32"/>
-          <w:szCs w:val="32"/>
-        </w:rPr>
-        <w:t>语义检索</w:t>
-      </w:r>
-    </w:p>
-    <w:p>
-      <w:pPr>
-        <w:ind w:firstLineChars="200" w:firstLine="640"/>
-        <w:rPr>
-          <w:rFonts w:ascii="Times New Roman" w:eastAsia="仿宋" w:hAnsi="Times New Roman" w:cs="Times New Roman"/>
-          <w:sz w:val="32"/>
-        </w:rPr>
-      </w:pPr>
-      <w:r>
-        <w:rPr>
-          <w:rFonts w:ascii="Times New Roman" w:eastAsia="仿宋" w:hAnsi="Times New Roman" w:cs="Times New Roman"/>
-          <w:sz w:val="32"/>
-        </w:rPr>
-        <w:t>Doc2Vec</w:t>
-      </w:r>
-      <w:r>
-        <w:rPr>
-          <w:rFonts w:ascii="Times New Roman" w:eastAsia="仿宋" w:hAnsi="Times New Roman" w:cs="Times New Roman"/>
-          <w:sz w:val="32"/>
-        </w:rPr>
-        <w:t>在平台中第二个应用是语义检索，寻找同义词，例如输入养老保险，输出包含社会养老保险、基本养老金等段落。</w:t>
-      </w:r>
-    </w:p>
-    <w:p>
-      <w:pPr>
-        <w:autoSpaceDE w:val="0"/>
-        <w:autoSpaceDN w:val="0"/>
-        <w:adjustRightInd w:val="0"/>
-        <w:spacing w:line="360" w:lineRule="auto"/>
-        <w:jc w:val="left"/>
-        <w:rPr>
-          <w:rFonts w:ascii="Times New Roman" w:eastAsia="宋体" w:hAnsi="Times New Roman" w:cs="Times New Roman"/>
-          <w:b/>
-          <w:kern w:val="0"/>
-          <w:sz w:val="32"/>
-          <w:szCs w:val="32"/>
-        </w:rPr>
-      </w:pPr>
-      <w:r>
-        <w:rPr>
           <w:rFonts w:ascii="Times New Roman" w:hAnsi="Times New Roman" w:cs="Times New Roman"/>
           <w:noProof/>
         </w:rPr>
         <w:drawing>
-          <wp:inline distT="0" distB="0" distL="0" distR="0" wp14:anchorId="13F90A04" wp14:editId="017328A6">
+          <wp:inline distT="0" distB="0" distL="0" distR="0" wp14:anchorId="4D72394A" wp14:editId="320CA2BA">
             <wp:extent cx="5274310" cy="3712845"/>
             <wp:effectExtent l="0" t="0" r="2540" b="1905"/>
             <wp:docPr id="6" name="图片 6"/>
@@ -5928,61 +6294,131 @@
     </w:p>
     <w:p>
       <w:pPr>
+        <w:ind w:firstLineChars="200" w:firstLine="640"/>
+        <w:rPr>
+          <w:rFonts w:ascii="Times New Roman" w:eastAsia="仿宋" w:hAnsi="Times New Roman" w:cs="Times New Roman"/>
+          <w:sz w:val="32"/>
+        </w:rPr>
+      </w:pPr>
+    </w:p>
+    <w:p>
+      <w:pPr>
+        <w:ind w:firstLineChars="200" w:firstLine="640"/>
+        <w:rPr>
+          <w:rFonts w:ascii="Times New Roman" w:eastAsia="仿宋" w:hAnsi="Times New Roman" w:cs="Times New Roman"/>
+          <w:sz w:val="32"/>
+        </w:rPr>
+      </w:pPr>
+    </w:p>
+    <w:p>
+      <w:pPr>
+        <w:ind w:firstLineChars="200" w:firstLine="640"/>
+        <w:rPr>
+          <w:rFonts w:ascii="Times New Roman" w:eastAsia="仿宋" w:hAnsi="Times New Roman" w:cs="Times New Roman"/>
+          <w:sz w:val="32"/>
+        </w:rPr>
+      </w:pPr>
+    </w:p>
+    <w:p>
+      <w:pPr>
+        <w:ind w:firstLineChars="200" w:firstLine="640"/>
+        <w:rPr>
+          <w:rFonts w:ascii="Times New Roman" w:eastAsia="仿宋" w:hAnsi="Times New Roman" w:cs="Times New Roman"/>
+          <w:sz w:val="32"/>
+        </w:rPr>
+      </w:pPr>
+    </w:p>
+    <w:p>
+      <w:pPr>
+        <w:ind w:firstLineChars="200" w:firstLine="640"/>
+        <w:rPr>
+          <w:rFonts w:ascii="Times New Roman" w:eastAsia="仿宋" w:hAnsi="Times New Roman" w:cs="Times New Roman"/>
+          <w:sz w:val="32"/>
+        </w:rPr>
+      </w:pPr>
+    </w:p>
+    <w:p>
+      <w:pPr>
+        <w:ind w:firstLineChars="200" w:firstLine="640"/>
+        <w:rPr>
+          <w:rFonts w:ascii="Times New Roman" w:eastAsia="仿宋" w:hAnsi="Times New Roman" w:cs="Times New Roman"/>
+          <w:sz w:val="32"/>
+        </w:rPr>
+      </w:pPr>
+    </w:p>
+    <w:p>
+      <w:pPr>
+        <w:ind w:firstLineChars="200" w:firstLine="640"/>
+        <w:rPr>
+          <w:rFonts w:ascii="Times New Roman" w:eastAsia="仿宋" w:hAnsi="Times New Roman" w:cs="Times New Roman"/>
+          <w:sz w:val="32"/>
+        </w:rPr>
+      </w:pPr>
+    </w:p>
+    <w:p>
+      <w:pPr>
+        <w:ind w:firstLineChars="200" w:firstLine="640"/>
+        <w:rPr>
+          <w:rFonts w:ascii="Times New Roman" w:eastAsia="仿宋" w:hAnsi="Times New Roman" w:cs="Times New Roman"/>
+          <w:sz w:val="32"/>
+        </w:rPr>
+      </w:pPr>
+    </w:p>
+    <w:p>
+      <w:pPr>
+        <w:ind w:firstLineChars="200" w:firstLine="640"/>
+        <w:rPr>
+          <w:rFonts w:ascii="Times New Roman" w:eastAsia="仿宋" w:hAnsi="Times New Roman" w:cs="Times New Roman" w:hint="eastAsia"/>
+          <w:sz w:val="32"/>
+        </w:rPr>
+      </w:pPr>
+    </w:p>
+    <w:p>
+      <w:pPr>
+        <w:ind w:firstLineChars="200" w:firstLine="640"/>
+        <w:rPr>
+          <w:rFonts w:ascii="Times New Roman" w:eastAsia="仿宋" w:hAnsi="Times New Roman" w:cs="Times New Roman"/>
+          <w:sz w:val="32"/>
+        </w:rPr>
+      </w:pPr>
+      <w:r>
+        <w:rPr>
+          <w:rFonts w:ascii="Times New Roman" w:eastAsia="仿宋" w:hAnsi="Times New Roman" w:cs="Times New Roman"/>
+          <w:sz w:val="32"/>
+        </w:rPr>
+        <w:t>Doc2Vec</w:t>
+      </w:r>
+      <w:r>
+        <w:rPr>
+          <w:rFonts w:ascii="Times New Roman" w:eastAsia="仿宋" w:hAnsi="Times New Roman" w:cs="Times New Roman"/>
+          <w:sz w:val="32"/>
+        </w:rPr>
+        <w:t>在平台中第三个应用是</w:t>
+      </w:r>
+      <w:r>
+        <w:rPr>
+          <w:rFonts w:ascii="Times New Roman" w:eastAsia="仿宋" w:hAnsi="Times New Roman" w:cs="Times New Roman"/>
+          <w:b/>
+          <w:sz w:val="32"/>
+        </w:rPr>
+        <w:t>政策血缘关系分析</w:t>
+      </w:r>
+      <w:r>
+        <w:rPr>
+          <w:rFonts w:ascii="Times New Roman" w:eastAsia="仿宋" w:hAnsi="Times New Roman" w:cs="Times New Roman"/>
+          <w:sz w:val="32"/>
+        </w:rPr>
+        <w:t>，通过分析政策发文字号，挖掘出每篇政策的引用和被引用关系，构建政策血缘关系。</w:t>
+      </w:r>
+    </w:p>
+    <w:p>
+      <w:pPr>
         <w:autoSpaceDE w:val="0"/>
         <w:autoSpaceDN w:val="0"/>
         <w:adjustRightInd w:val="0"/>
         <w:spacing w:line="360" w:lineRule="auto"/>
         <w:jc w:val="left"/>
         <w:rPr>
-          <w:rFonts w:ascii="Times New Roman" w:eastAsia="宋体" w:hAnsi="Times New Roman" w:cs="Times New Roman"/>
-          <w:b/>
-          <w:kern w:val="0"/>
-          <w:sz w:val="32"/>
-          <w:szCs w:val="32"/>
-        </w:rPr>
-      </w:pPr>
-      <w:r>
-        <w:rPr>
-          <w:rFonts w:ascii="Times New Roman" w:eastAsia="宋体" w:hAnsi="Times New Roman" w:cs="Times New Roman"/>
-          <w:b/>
-          <w:kern w:val="0"/>
-          <w:sz w:val="32"/>
-          <w:szCs w:val="32"/>
-        </w:rPr>
-        <w:t>政策血缘关系</w:t>
-      </w:r>
-    </w:p>
-    <w:p>
-      <w:pPr>
-        <w:ind w:firstLineChars="200" w:firstLine="640"/>
-        <w:rPr>
-          <w:rFonts w:ascii="Times New Roman" w:eastAsia="仿宋" w:hAnsi="Times New Roman" w:cs="Times New Roman"/>
-          <w:sz w:val="32"/>
-        </w:rPr>
-      </w:pPr>
-      <w:r>
-        <w:rPr>
-          <w:rFonts w:ascii="Times New Roman" w:eastAsia="仿宋" w:hAnsi="Times New Roman" w:cs="Times New Roman"/>
-          <w:sz w:val="32"/>
-        </w:rPr>
-        <w:t>Doc2Vec</w:t>
-      </w:r>
-      <w:r>
-        <w:rPr>
-          <w:rFonts w:ascii="Times New Roman" w:eastAsia="仿宋" w:hAnsi="Times New Roman" w:cs="Times New Roman"/>
-          <w:sz w:val="32"/>
-        </w:rPr>
-        <w:t>在平台中第三个应用是政策血缘关系分析，通过分析政策发文字号，挖掘出每篇政策的引用和被引用关系，构建政策血缘关系。</w:t>
-      </w:r>
-    </w:p>
-    <w:p>
-      <w:pPr>
-        <w:autoSpaceDE w:val="0"/>
-        <w:autoSpaceDN w:val="0"/>
-        <w:adjustRightInd w:val="0"/>
-        <w:spacing w:line="360" w:lineRule="auto"/>
-        <w:jc w:val="left"/>
-        <w:rPr>
           <w:rFonts w:ascii="Times New Roman" w:eastAsia="仿宋" w:hAnsi="Times New Roman" w:cs="Times New Roman"/>
           <w:sz w:val="32"/>
         </w:rPr>
@@ -5992,9 +6428,8 @@
           <w:rFonts w:ascii="Times New Roman" w:hAnsi="Times New Roman" w:cs="Times New Roman"/>
           <w:noProof/>
         </w:rPr>
-        <w:lastRenderedPageBreak/>
         <w:drawing>
-          <wp:inline distT="0" distB="0" distL="0" distR="0" wp14:anchorId="44D5156C" wp14:editId="33A4D1B7">
+          <wp:inline distT="0" distB="0" distL="0" distR="0" wp14:anchorId="12BE4076" wp14:editId="27BBB6E0">
             <wp:extent cx="5274310" cy="2241550"/>
             <wp:effectExtent l="0" t="0" r="2540" b="6350"/>
             <wp:docPr id="9" name="图片 9"/>
@@ -6088,116 +6523,111 @@
     </w:p>
     <w:p>
       <w:pPr>
-        <w:pStyle w:val="a3"/>
-        <w:numPr>
-          <w:ilvl w:val="0"/>
-          <w:numId w:val="3"/>
-        </w:numPr>
-        <w:autoSpaceDE w:val="0"/>
-        <w:autoSpaceDN w:val="0"/>
-        <w:adjustRightInd w:val="0"/>
-        <w:spacing w:line="360" w:lineRule="auto"/>
-        <w:ind w:firstLineChars="0"/>
-        <w:jc w:val="left"/>
-        <w:rPr>
-          <w:rFonts w:ascii="Times New Roman" w:eastAsia="宋体" w:hAnsi="Times New Roman" w:cs="Times New Roman"/>
-          <w:b/>
-          <w:kern w:val="0"/>
-          <w:sz w:val="32"/>
-          <w:szCs w:val="32"/>
-        </w:rPr>
-      </w:pPr>
-      <w:r>
-        <w:rPr>
-          <w:rFonts w:ascii="Times New Roman" w:eastAsia="宋体" w:hAnsi="Times New Roman" w:cs="Times New Roman"/>
-          <w:b/>
-          <w:kern w:val="0"/>
-          <w:sz w:val="32"/>
-          <w:szCs w:val="32"/>
-        </w:rPr>
-        <w:t>建立分析模型</w:t>
-      </w:r>
-    </w:p>
-    <w:p>
-      <w:pPr>
         <w:ind w:firstLineChars="200" w:firstLine="640"/>
         <w:rPr>
           <w:rFonts w:ascii="Times New Roman" w:eastAsia="仿宋" w:hAnsi="Times New Roman" w:cs="Times New Roman"/>
           <w:sz w:val="32"/>
         </w:rPr>
       </w:pPr>
-      <w:r>
-        <w:rPr>
-          <w:rFonts w:ascii="Times New Roman" w:eastAsia="仿宋" w:hAnsi="Times New Roman" w:cs="Times New Roman"/>
-          <w:sz w:val="32"/>
-        </w:rPr>
-        <w:t>提取出段落向量之后，</w:t>
-      </w:r>
-      <w:r>
-        <w:rPr>
-          <w:rFonts w:ascii="Times New Roman" w:eastAsia="仿宋" w:hAnsi="Times New Roman" w:cs="Times New Roman"/>
-          <w:sz w:val="32"/>
-        </w:rPr>
-        <w:t>本文</w:t>
-      </w:r>
-      <w:r>
-        <w:rPr>
-          <w:rFonts w:ascii="Times New Roman" w:eastAsia="仿宋" w:hAnsi="Times New Roman" w:cs="Times New Roman"/>
-          <w:sz w:val="32"/>
-        </w:rPr>
-        <w:t>就可以所有段落向量进行聚类，实验中采取</w:t>
-      </w:r>
-      <w:proofErr w:type="spellStart"/>
-      <w:r>
-        <w:rPr>
-          <w:rFonts w:ascii="Times New Roman" w:eastAsia="仿宋" w:hAnsi="Times New Roman" w:cs="Times New Roman"/>
-          <w:sz w:val="32"/>
-        </w:rPr>
-        <w:t>Kmeans</w:t>
-      </w:r>
-      <w:proofErr w:type="spellEnd"/>
-      <w:r>
-        <w:rPr>
-          <w:rFonts w:ascii="Times New Roman" w:eastAsia="仿宋" w:hAnsi="Times New Roman" w:cs="Times New Roman"/>
-          <w:sz w:val="32"/>
-        </w:rPr>
-        <w:t>方法，研究人员选取</w:t>
-      </w:r>
-      <w:r>
+    </w:p>
+    <w:p>
+      <w:pPr>
+        <w:ind w:firstLineChars="200" w:firstLine="640"/>
+        <w:rPr>
+          <w:rFonts w:ascii="Times New Roman" w:eastAsia="仿宋" w:hAnsi="Times New Roman" w:cs="Times New Roman"/>
+          <w:sz w:val="32"/>
+        </w:rPr>
+      </w:pPr>
+    </w:p>
+    <w:p>
+      <w:pPr>
+        <w:ind w:firstLineChars="200" w:firstLine="640"/>
+        <w:rPr>
+          <w:rFonts w:ascii="Times New Roman" w:eastAsia="仿宋" w:hAnsi="Times New Roman" w:cs="Times New Roman"/>
+          <w:sz w:val="32"/>
+        </w:rPr>
+      </w:pPr>
+    </w:p>
+    <w:p>
+      <w:pPr>
+        <w:ind w:firstLineChars="200" w:firstLine="640"/>
+        <w:rPr>
+          <w:rFonts w:ascii="Times New Roman" w:eastAsia="仿宋" w:hAnsi="Times New Roman" w:cs="Times New Roman"/>
+          <w:sz w:val="32"/>
+        </w:rPr>
+      </w:pPr>
+    </w:p>
+    <w:p>
+      <w:pPr>
+        <w:ind w:firstLineChars="200" w:firstLine="640"/>
+        <w:rPr>
+          <w:rFonts w:ascii="Times New Roman" w:eastAsia="仿宋" w:hAnsi="Times New Roman" w:cs="Times New Roman"/>
+          <w:sz w:val="32"/>
+        </w:rPr>
+      </w:pPr>
+    </w:p>
+    <w:p>
+      <w:pPr>
+        <w:ind w:firstLineChars="200" w:firstLine="640"/>
+        <w:rPr>
+          <w:rFonts w:ascii="Times New Roman" w:eastAsia="仿宋" w:hAnsi="Times New Roman" w:cs="Times New Roman"/>
+          <w:sz w:val="32"/>
+        </w:rPr>
+      </w:pPr>
+    </w:p>
+    <w:p>
+      <w:pPr>
+        <w:ind w:firstLineChars="200" w:firstLine="640"/>
+        <w:rPr>
+          <w:rFonts w:ascii="Times New Roman" w:eastAsia="仿宋" w:hAnsi="Times New Roman" w:cs="Times New Roman"/>
+          <w:sz w:val="32"/>
+        </w:rPr>
+      </w:pPr>
+    </w:p>
+    <w:p>
+      <w:pPr>
+        <w:ind w:firstLineChars="200" w:firstLine="640"/>
+        <w:rPr>
+          <w:rFonts w:ascii="Times New Roman" w:eastAsia="仿宋" w:hAnsi="Times New Roman" w:cs="Times New Roman"/>
+          <w:sz w:val="32"/>
+        </w:rPr>
+      </w:pPr>
+    </w:p>
+    <w:p>
+      <w:pPr>
+        <w:ind w:firstLineChars="200" w:firstLine="640"/>
+        <w:rPr>
+          <w:rFonts w:ascii="Times New Roman" w:eastAsia="仿宋" w:hAnsi="Times New Roman" w:cs="Times New Roman"/>
+          <w:sz w:val="32"/>
+        </w:rPr>
+      </w:pPr>
+    </w:p>
+    <w:p>
+      <w:pPr>
+        <w:ind w:firstLineChars="200" w:firstLine="640"/>
+        <w:rPr>
+          <w:rFonts w:ascii="Times New Roman" w:eastAsia="仿宋" w:hAnsi="Times New Roman" w:cs="Times New Roman"/>
+          <w:sz w:val="32"/>
+        </w:rPr>
+      </w:pPr>
+    </w:p>
+    <w:p>
+      <w:pPr>
+        <w:ind w:firstLineChars="200" w:firstLine="640"/>
+        <w:rPr>
+          <w:rFonts w:ascii="Times New Roman" w:eastAsia="仿宋" w:hAnsi="Times New Roman" w:cs="Times New Roman"/>
+          <w:sz w:val="32"/>
+        </w:rPr>
+      </w:pPr>
+    </w:p>
+    <w:p>
+      <w:pPr>
+        <w:ind w:firstLineChars="200" w:firstLine="640"/>
         <w:rPr>
           <w:rFonts w:ascii="Times New Roman" w:eastAsia="仿宋" w:hAnsi="Times New Roman" w:cs="Times New Roman" w:hint="eastAsia"/>
           <w:sz w:val="32"/>
         </w:rPr>
-        <w:t>类别数（</w:t>
-      </w:r>
-      <w:r>
-        <w:rPr>
-          <w:rFonts w:ascii="Times New Roman" w:eastAsia="仿宋" w:hAnsi="Times New Roman" w:cs="Times New Roman"/>
-          <w:sz w:val="32"/>
-        </w:rPr>
-        <w:t>K</w:t>
-      </w:r>
-      <w:r>
-        <w:rPr>
-          <w:rFonts w:ascii="Times New Roman" w:eastAsia="仿宋" w:hAnsi="Times New Roman" w:cs="Times New Roman"/>
-          <w:sz w:val="32"/>
-        </w:rPr>
-        <w:t>值</w:t>
-      </w:r>
-      <w:r>
-        <w:rPr>
-          <w:rFonts w:ascii="Times New Roman" w:eastAsia="仿宋" w:hAnsi="Times New Roman" w:cs="Times New Roman" w:hint="eastAsia"/>
-          <w:sz w:val="32"/>
-        </w:rPr>
-        <w:t>）</w:t>
-      </w:r>
-      <w:r>
-        <w:rPr>
-          <w:rFonts w:ascii="Times New Roman" w:eastAsia="仿宋" w:hAnsi="Times New Roman" w:cs="Times New Roman"/>
-          <w:sz w:val="32"/>
-        </w:rPr>
-        <w:t>，通过段落向量计算每个段落的相似度，然后得到每个类别的政策信息。接着研究人员对聚类结果进行人工筛选，对于筛选过语料库进行重新聚类，直到获得研究人员满意的聚类结果。</w:t>
-      </w:r>
+      </w:pPr>
     </w:p>
     <w:p>
       <w:pPr>
@@ -6222,13 +6652,13 @@
       </w:pPr>
       <w:r>
         <w:rPr>
-          <w:rFonts w:ascii="Times New Roman" w:eastAsia="宋体" w:hAnsi="Times New Roman" w:cs="Times New Roman"/>
+          <w:rFonts w:ascii="Times New Roman" w:eastAsia="宋体" w:hAnsi="Times New Roman" w:cs="Times New Roman" w:hint="eastAsia"/>
           <w:b/>
           <w:kern w:val="0"/>
           <w:sz w:val="32"/>
           <w:szCs w:val="32"/>
         </w:rPr>
-        <w:t>结束语</w:t>
+        <w:t>展望</w:t>
       </w:r>
     </w:p>
     <w:p>
@@ -6302,7 +6732,7 @@
       <w:pPr>
         <w:ind w:firstLineChars="200" w:firstLine="640"/>
         <w:rPr>
-          <w:rFonts w:ascii="Times New Roman" w:eastAsia="仿宋" w:hAnsi="Times New Roman" w:cs="Times New Roman"/>
+          <w:rFonts w:ascii="Times New Roman" w:eastAsia="仿宋" w:hAnsi="Times New Roman" w:cs="Times New Roman" w:hint="eastAsia"/>
           <w:sz w:val="32"/>
         </w:rPr>
       </w:pPr>
@@ -6339,7 +6769,95 @@
           <w:rFonts w:ascii="Times New Roman" w:eastAsia="仿宋" w:hAnsi="Times New Roman" w:cs="Times New Roman"/>
           <w:sz w:val="32"/>
         </w:rPr>
-        <w:t>更好地提高政策文本</w:t>
+        <w:t>更好地提高政策文本聚类的准确性，</w:t>
+      </w:r>
+      <w:r>
+        <w:rPr>
+          <w:rFonts w:ascii="Times New Roman" w:eastAsia="仿宋" w:hAnsi="Times New Roman" w:cs="Times New Roman" w:hint="eastAsia"/>
+          <w:sz w:val="32"/>
+        </w:rPr>
+        <w:t>更直观的展示各区域政策特色或量化得分情况</w:t>
+      </w:r>
+      <w:r>
+        <w:rPr>
+          <w:rFonts w:ascii="Times New Roman" w:eastAsia="仿宋" w:hAnsi="Times New Roman" w:cs="Times New Roman"/>
+          <w:sz w:val="32"/>
+        </w:rPr>
+        <w:t>，</w:t>
+      </w:r>
+      <w:r>
+        <w:rPr>
+          <w:rFonts w:ascii="Times New Roman" w:eastAsia="仿宋" w:hAnsi="Times New Roman" w:cs="Times New Roman"/>
+          <w:sz w:val="32"/>
+        </w:rPr>
+        <w:t>进而支撑政府科学决策。</w:t>
+      </w:r>
+      <w:r>
+        <w:rPr>
+          <w:rFonts w:ascii="Times New Roman" w:eastAsia="仿宋" w:hAnsi="Times New Roman" w:cs="Times New Roman" w:hint="eastAsia"/>
+          <w:sz w:val="32"/>
+        </w:rPr>
+        <w:t>具体可以从以下三方面开展工作：</w:t>
+      </w:r>
+    </w:p>
+    <w:p>
+      <w:pPr>
+        <w:ind w:firstLineChars="200" w:firstLine="640"/>
+        <w:rPr>
+          <w:rFonts w:ascii="Times New Roman" w:eastAsia="仿宋" w:hAnsi="Times New Roman" w:cs="Times New Roman"/>
+          <w:sz w:val="32"/>
+        </w:rPr>
+      </w:pPr>
+      <w:r>
+        <w:rPr>
+          <w:rFonts w:ascii="Times New Roman" w:eastAsia="仿宋" w:hAnsi="Times New Roman" w:cs="Times New Roman"/>
+          <w:sz w:val="32"/>
+        </w:rPr>
+        <w:t>1</w:t>
+      </w:r>
+      <w:r>
+        <w:rPr>
+          <w:rFonts w:ascii="Times New Roman" w:eastAsia="仿宋" w:hAnsi="Times New Roman" w:cs="Times New Roman"/>
+          <w:sz w:val="32"/>
+        </w:rPr>
+        <w:t>）专利的语义检索：专利的检索方式可从精准检索转向</w:t>
+      </w:r>
+      <w:r>
+        <w:rPr>
+          <w:rFonts w:ascii="Times New Roman" w:eastAsia="仿宋" w:hAnsi="Times New Roman" w:cs="Times New Roman" w:hint="eastAsia"/>
+          <w:sz w:val="32"/>
+        </w:rPr>
+        <w:t>语义</w:t>
+      </w:r>
+      <w:r>
+        <w:rPr>
+          <w:rFonts w:ascii="Times New Roman" w:eastAsia="仿宋" w:hAnsi="Times New Roman" w:cs="Times New Roman"/>
+          <w:sz w:val="32"/>
+        </w:rPr>
+        <w:t>检索。借助词语间关联性，检索出与关键词语义相关却词语不同的专利，为检索人员提供更多的可参考资料；</w:t>
+      </w:r>
+    </w:p>
+    <w:p>
+      <w:pPr>
+        <w:ind w:firstLineChars="200" w:firstLine="640"/>
+        <w:rPr>
+          <w:rFonts w:ascii="Times New Roman" w:eastAsia="仿宋" w:hAnsi="Times New Roman" w:cs="Times New Roman"/>
+          <w:sz w:val="32"/>
+        </w:rPr>
+      </w:pPr>
+      <w:r>
+        <w:rPr>
+          <w:rFonts w:ascii="Times New Roman" w:eastAsia="仿宋" w:hAnsi="Times New Roman" w:cs="Times New Roman"/>
+          <w:sz w:val="32"/>
+        </w:rPr>
+        <w:t>2</w:t>
+      </w:r>
+      <w:r>
+        <w:rPr>
+          <w:rFonts w:ascii="Times New Roman" w:eastAsia="仿宋" w:hAnsi="Times New Roman" w:cs="Times New Roman"/>
+          <w:sz w:val="32"/>
+        </w:rPr>
+        <w:t>）技术支持问题分类：技术支持类问题的描述具有描述</w:t>
       </w:r>
       <w:r>
         <w:rPr>
@@ -6347,29 +6865,182 @@
           <w:sz w:val="32"/>
         </w:rPr>
         <w:lastRenderedPageBreak/>
-        <w:t>聚类的准确性，</w:t>
+        <w:t>者的个人特色，合理提取问题中的关键词，并可以区分为</w:t>
+      </w:r>
+      <w:r>
+        <w:rPr>
+          <w:rFonts w:ascii="Times New Roman" w:eastAsia="仿宋" w:hAnsi="Times New Roman" w:cs="Times New Roman"/>
+          <w:sz w:val="32"/>
+        </w:rPr>
+        <w:t>“</w:t>
+      </w:r>
+      <w:r>
+        <w:rPr>
+          <w:rFonts w:ascii="Times New Roman" w:eastAsia="仿宋" w:hAnsi="Times New Roman" w:cs="Times New Roman"/>
+          <w:sz w:val="32"/>
+        </w:rPr>
+        <w:t>注册</w:t>
+      </w:r>
+      <w:r>
+        <w:rPr>
+          <w:rFonts w:ascii="Times New Roman" w:eastAsia="仿宋" w:hAnsi="Times New Roman" w:cs="Times New Roman"/>
+          <w:sz w:val="32"/>
+        </w:rPr>
+        <w:t>”</w:t>
+      </w:r>
+      <w:r>
+        <w:rPr>
+          <w:rFonts w:ascii="Times New Roman" w:eastAsia="仿宋" w:hAnsi="Times New Roman" w:cs="Times New Roman"/>
+          <w:sz w:val="32"/>
+        </w:rPr>
+        <w:t>类、</w:t>
+      </w:r>
+      <w:r>
+        <w:rPr>
+          <w:rFonts w:ascii="Times New Roman" w:eastAsia="仿宋" w:hAnsi="Times New Roman" w:cs="Times New Roman"/>
+          <w:sz w:val="32"/>
+        </w:rPr>
+        <w:t>“</w:t>
+      </w:r>
+      <w:r>
+        <w:rPr>
+          <w:rFonts w:ascii="Times New Roman" w:eastAsia="仿宋" w:hAnsi="Times New Roman" w:cs="Times New Roman"/>
+          <w:sz w:val="32"/>
+        </w:rPr>
+        <w:t>密码</w:t>
+      </w:r>
+      <w:r>
+        <w:rPr>
+          <w:rFonts w:ascii="Times New Roman" w:eastAsia="仿宋" w:hAnsi="Times New Roman" w:cs="Times New Roman"/>
+          <w:sz w:val="32"/>
+        </w:rPr>
+        <w:t>”</w:t>
+      </w:r>
+      <w:r>
+        <w:rPr>
+          <w:rFonts w:ascii="Times New Roman" w:eastAsia="仿宋" w:hAnsi="Times New Roman" w:cs="Times New Roman"/>
+          <w:sz w:val="32"/>
+        </w:rPr>
+        <w:t>类、</w:t>
+      </w:r>
+      <w:r>
+        <w:rPr>
+          <w:rFonts w:ascii="Times New Roman" w:eastAsia="仿宋" w:hAnsi="Times New Roman" w:cs="Times New Roman"/>
+          <w:sz w:val="32"/>
+        </w:rPr>
+        <w:t>“</w:t>
+      </w:r>
+      <w:r>
+        <w:rPr>
+          <w:rFonts w:ascii="Times New Roman" w:eastAsia="仿宋" w:hAnsi="Times New Roman" w:cs="Times New Roman"/>
+          <w:sz w:val="32"/>
+        </w:rPr>
+        <w:t>服务质量</w:t>
+      </w:r>
+      <w:r>
+        <w:rPr>
+          <w:rFonts w:ascii="Times New Roman" w:eastAsia="仿宋" w:hAnsi="Times New Roman" w:cs="Times New Roman"/>
+          <w:sz w:val="32"/>
+        </w:rPr>
+        <w:t>”</w:t>
+      </w:r>
+      <w:r>
+        <w:rPr>
+          <w:rFonts w:ascii="Times New Roman" w:eastAsia="仿宋" w:hAnsi="Times New Roman" w:cs="Times New Roman"/>
+          <w:sz w:val="32"/>
+        </w:rPr>
+        <w:t>类等多种类别，帮助开发人员快速了解平台存在的问题；</w:t>
+      </w:r>
+    </w:p>
+    <w:p>
+      <w:pPr>
+        <w:widowControl/>
+        <w:ind w:firstLineChars="200" w:firstLine="640"/>
+        <w:jc w:val="left"/>
+        <w:rPr>
+          <w:rFonts w:ascii="Times New Roman" w:eastAsia="仿宋" w:hAnsi="Times New Roman" w:cs="Times New Roman"/>
+          <w:sz w:val="32"/>
+        </w:rPr>
+      </w:pPr>
+      <w:r>
+        <w:rPr>
+          <w:rFonts w:ascii="Times New Roman" w:eastAsia="仿宋" w:hAnsi="Times New Roman" w:cs="Times New Roman"/>
+          <w:sz w:val="32"/>
+        </w:rPr>
+        <w:t>3</w:t>
+      </w:r>
+      <w:r>
+        <w:rPr>
+          <w:rFonts w:ascii="Times New Roman" w:eastAsia="仿宋" w:hAnsi="Times New Roman" w:cs="Times New Roman"/>
+          <w:sz w:val="32"/>
+        </w:rPr>
+        <w:t>）申报项目技术领域分析：研究机构或企业申报项目时缺少项目涉及的技术领域的信息，历年项目</w:t>
       </w:r>
       <w:r>
         <w:rPr>
           <w:rFonts w:ascii="Times New Roman" w:eastAsia="仿宋" w:hAnsi="Times New Roman" w:cs="Times New Roman" w:hint="eastAsia"/>
           <w:sz w:val="32"/>
         </w:rPr>
-        <w:t>更直观的展示各区域政策特色或量化得分情况</w:t>
-      </w:r>
-      <w:r>
-        <w:rPr>
-          <w:rFonts w:ascii="Times New Roman" w:eastAsia="仿宋" w:hAnsi="Times New Roman" w:cs="Times New Roman"/>
-          <w:sz w:val="32"/>
-        </w:rPr>
-        <w:t>，</w:t>
-      </w:r>
-      <w:r>
-        <w:rPr>
-          <w:rFonts w:ascii="Times New Roman" w:eastAsia="仿宋" w:hAnsi="Times New Roman" w:cs="Times New Roman"/>
-          <w:sz w:val="32"/>
-        </w:rPr>
-        <w:t>进而支撑政府科学决策。</w:t>
-      </w:r>
+        <w:t>也</w:t>
+      </w:r>
+      <w:r>
+        <w:rPr>
+          <w:rFonts w:ascii="Times New Roman" w:eastAsia="仿宋" w:hAnsi="Times New Roman" w:cs="Times New Roman"/>
+          <w:sz w:val="32"/>
+        </w:rPr>
+        <w:t>只能围绕</w:t>
+      </w:r>
+      <w:r>
+        <w:rPr>
+          <w:rFonts w:ascii="Times New Roman" w:eastAsia="仿宋" w:hAnsi="Times New Roman" w:cs="Times New Roman" w:hint="eastAsia"/>
+          <w:sz w:val="32"/>
+        </w:rPr>
+        <w:t>申报单位</w:t>
+      </w:r>
+      <w:r>
+        <w:rPr>
+          <w:rFonts w:ascii="Times New Roman" w:eastAsia="仿宋" w:hAnsi="Times New Roman" w:cs="Times New Roman"/>
+          <w:sz w:val="32"/>
+        </w:rPr>
+        <w:t>、项目申报金额、项目获奖等级等信息</w:t>
+      </w:r>
+      <w:r>
+        <w:rPr>
+          <w:rFonts w:ascii="Times New Roman" w:eastAsia="仿宋" w:hAnsi="Times New Roman" w:cs="Times New Roman" w:hint="eastAsia"/>
+          <w:sz w:val="32"/>
+        </w:rPr>
+        <w:t>进行</w:t>
+      </w:r>
+      <w:r>
+        <w:rPr>
+          <w:rFonts w:ascii="Times New Roman" w:eastAsia="仿宋" w:hAnsi="Times New Roman" w:cs="Times New Roman"/>
+          <w:sz w:val="32"/>
+        </w:rPr>
+        <w:t>分析</w:t>
+      </w:r>
+      <w:r>
+        <w:rPr>
+          <w:rFonts w:ascii="Times New Roman" w:eastAsia="仿宋" w:hAnsi="Times New Roman" w:cs="Times New Roman"/>
+          <w:sz w:val="32"/>
+        </w:rPr>
+        <w:t>。但对代表申报单位当前研究技术领域的关键信息却无从下手。因此，借助本文提供的方法，从申报项目名称和项目正文可以快速的提取申报项目研究技术领域。</w:t>
+      </w:r>
+      <w:r>
+        <w:rPr>
+          <w:rFonts w:ascii="Times New Roman" w:eastAsia="仿宋" w:hAnsi="Times New Roman" w:cs="Times New Roman"/>
+          <w:sz w:val="32"/>
+        </w:rPr>
+        <w:t xml:space="preserve"> </w:t>
+      </w:r>
+    </w:p>
+    <w:p>
+      <w:pPr>
+        <w:ind w:firstLineChars="200" w:firstLine="640"/>
+        <w:rPr>
+          <w:rFonts w:ascii="Times New Roman" w:eastAsia="仿宋" w:hAnsi="Times New Roman" w:cs="Times New Roman" w:hint="eastAsia"/>
+          <w:sz w:val="32"/>
+        </w:rPr>
+      </w:pPr>
     </w:p>
     <w:sectPr>
       <w:pgSz w:w="11906" w:h="16838"/>
@@ -7212,7 +7883,7 @@
         <a:sysClr val="windowText" lastClr="000000"/>
       </a:dk1>
       <a:lt1>
-        <a:sysClr val="window" lastClr="CEEACA"/>
+        <a:sysClr val="window" lastClr="FFFFFF"/>
       </a:lt1>
       <a:dk2>
         <a:srgbClr val="44546A"/>

--- a/政策分析/基于Doc2vec的政策文本分析 支撑政府科学决策(20180927).docx
+++ b/政策分析/基于Doc2vec的政策文本分析 支撑政府科学决策(20180927).docx
@@ -967,7 +967,7 @@
       <w:pPr>
         <w:ind w:firstLineChars="200" w:firstLine="640"/>
         <w:rPr>
-          <w:rFonts w:ascii="Times New Roman" w:eastAsia="仿宋" w:hAnsi="Times New Roman" w:cs="Times New Roman" w:hint="eastAsia"/>
+          <w:rFonts w:ascii="Times New Roman" w:eastAsia="仿宋" w:hAnsi="Times New Roman" w:cs="Times New Roman"/>
           <w:sz w:val="32"/>
         </w:rPr>
       </w:pPr>
@@ -2522,7 +2522,7 @@
           <v:shape id="_x0000_i1025" type="#_x0000_t75" style="width:200.3pt;height:115.85pt" o:ole="">
             <v:imagedata r:id="rId7" o:title=""/>
           </v:shape>
-          <o:OLEObject Type="Embed" ProgID="Visio.Drawing.15" ShapeID="_x0000_i1025" DrawAspect="Content" ObjectID="_1599659265" r:id="rId8"/>
+          <o:OLEObject Type="Embed" ProgID="Visio.Drawing.15" ShapeID="_x0000_i1025" DrawAspect="Content" ObjectID="_1599659674" r:id="rId8"/>
         </w:object>
       </w:r>
       <w:r>
@@ -2536,7 +2536,7 @@
           <v:shape id="_x0000_i1026" type="#_x0000_t75" style="width:187.85pt;height:115.85pt" o:ole="">
             <v:imagedata r:id="rId9" o:title=""/>
           </v:shape>
-          <o:OLEObject Type="Embed" ProgID="Visio.Drawing.15" ShapeID="_x0000_i1026" DrawAspect="Content" ObjectID="_1599659266" r:id="rId10"/>
+          <o:OLEObject Type="Embed" ProgID="Visio.Drawing.15" ShapeID="_x0000_i1026" DrawAspect="Content" ObjectID="_1599659675" r:id="rId10"/>
         </w:object>
       </w:r>
     </w:p>
@@ -3305,7 +3305,7 @@
           <v:shape id="_x0000_i1027" type="#_x0000_t75" style="width:414.9pt;height:151.85pt" o:ole="">
             <v:imagedata r:id="rId11" o:title=""/>
           </v:shape>
-          <o:OLEObject Type="Embed" ProgID="Visio.Drawing.15" ShapeID="_x0000_i1027" DrawAspect="Content" ObjectID="_1599659267" r:id="rId12"/>
+          <o:OLEObject Type="Embed" ProgID="Visio.Drawing.15" ShapeID="_x0000_i1027" DrawAspect="Content" ObjectID="_1599659676" r:id="rId12"/>
         </w:object>
       </w:r>
     </w:p>
@@ -4062,7 +4062,7 @@
           <v:shape id="_x0000_i1028" type="#_x0000_t75" style="width:414.9pt;height:25.85pt" o:ole="">
             <v:imagedata r:id="rId14" o:title=""/>
           </v:shape>
-          <o:OLEObject Type="Embed" ProgID="Visio.Drawing.15" ShapeID="_x0000_i1028" DrawAspect="Content" ObjectID="_1599659268" r:id="rId15"/>
+          <o:OLEObject Type="Embed" ProgID="Visio.Drawing.15" ShapeID="_x0000_i1028" DrawAspect="Content" ObjectID="_1599659677" r:id="rId15"/>
         </w:object>
       </w:r>
     </w:p>
@@ -4231,7 +4231,7 @@
           <v:shape id="_x0000_i1029" type="#_x0000_t75" style="width:414.9pt;height:106.6pt" o:ole="">
             <v:imagedata r:id="rId16" o:title=""/>
           </v:shape>
-          <o:OLEObject Type="Embed" ProgID="Visio.Drawing.15" ShapeID="_x0000_i1029" DrawAspect="Content" ObjectID="_1599659269" r:id="rId17"/>
+          <o:OLEObject Type="Embed" ProgID="Visio.Drawing.15" ShapeID="_x0000_i1029" DrawAspect="Content" ObjectID="_1599659678" r:id="rId17"/>
         </w:object>
       </w:r>
     </w:p>
@@ -4587,7 +4587,7 @@
           <v:shape id="_x0000_i1030" type="#_x0000_t75" style="width:414.9pt;height:138.45pt" o:ole="">
             <v:imagedata r:id="rId19" o:title=""/>
           </v:shape>
-          <o:OLEObject Type="Embed" ProgID="Visio.Drawing.15" ShapeID="_x0000_i1030" DrawAspect="Content" ObjectID="_1599659270" r:id="rId20"/>
+          <o:OLEObject Type="Embed" ProgID="Visio.Drawing.15" ShapeID="_x0000_i1030" DrawAspect="Content" ObjectID="_1599659679" r:id="rId20"/>
         </w:object>
       </w:r>
     </w:p>
@@ -4785,7 +4785,7 @@
           <v:shape id="_x0000_i1031" type="#_x0000_t75" style="width:414.9pt;height:139.4pt" o:ole="">
             <v:imagedata r:id="rId21" o:title=""/>
           </v:shape>
-          <o:OLEObject Type="Embed" ProgID="Visio.Drawing.15" ShapeID="_x0000_i1031" DrawAspect="Content" ObjectID="_1599659271" r:id="rId22"/>
+          <o:OLEObject Type="Embed" ProgID="Visio.Drawing.15" ShapeID="_x0000_i1031" DrawAspect="Content" ObjectID="_1599659680" r:id="rId22"/>
         </w:object>
       </w:r>
     </w:p>
@@ -4988,7 +4988,7 @@
           <v:shape id="_x0000_i1032" type="#_x0000_t75" style="width:382.6pt;height:99.25pt" o:ole="">
             <v:imagedata r:id="rId23" o:title=""/>
           </v:shape>
-          <o:OLEObject Type="Embed" ProgID="Visio.Drawing.15" ShapeID="_x0000_i1032" DrawAspect="Content" ObjectID="_1599659272" r:id="rId24"/>
+          <o:OLEObject Type="Embed" ProgID="Visio.Drawing.15" ShapeID="_x0000_i1032" DrawAspect="Content" ObjectID="_1599659681" r:id="rId24"/>
         </w:object>
       </w:r>
     </w:p>
@@ -5689,7 +5689,7 @@
       <w:pPr>
         <w:ind w:firstLineChars="200" w:firstLine="640"/>
         <w:rPr>
-          <w:rFonts w:ascii="Times New Roman" w:eastAsia="仿宋" w:hAnsi="Times New Roman" w:cs="Times New Roman" w:hint="eastAsia"/>
+          <w:rFonts w:ascii="Times New Roman" w:eastAsia="仿宋" w:hAnsi="Times New Roman" w:cs="Times New Roman"/>
           <w:sz w:val="32"/>
         </w:rPr>
       </w:pPr>
@@ -5807,146 +5807,167 @@
         <w:spacing w:line="360" w:lineRule="auto"/>
         <w:jc w:val="left"/>
         <w:rPr>
-          <w:rFonts w:ascii="Times New Roman" w:eastAsia="宋体" w:hAnsi="Times New Roman" w:cs="Times New Roman" w:hint="eastAsia"/>
+          <w:rFonts w:ascii="Times New Roman" w:eastAsia="宋体" w:hAnsi="Times New Roman" w:cs="Times New Roman"/>
           <w:b/>
           <w:kern w:val="0"/>
           <w:sz w:val="32"/>
           <w:szCs w:val="32"/>
         </w:rPr>
       </w:pPr>
-    </w:p>
-    <w:p>
-      <w:pPr>
-        <w:ind w:firstLineChars="200" w:firstLine="643"/>
-        <w:rPr>
-          <w:rFonts w:ascii="Times New Roman" w:eastAsia="仿宋" w:hAnsi="Times New Roman" w:cs="Times New Roman"/>
-          <w:sz w:val="32"/>
-        </w:rPr>
-      </w:pPr>
-      <w:r>
-        <w:rPr>
-          <w:rFonts w:ascii="Times New Roman" w:eastAsia="仿宋" w:hAnsi="Times New Roman" w:cs="Times New Roman"/>
-          <w:b/>
-          <w:sz w:val="32"/>
-        </w:rPr>
-        <w:t>语义联想</w:t>
-      </w:r>
-    </w:p>
-    <w:p>
-      <w:pPr>
-        <w:ind w:firstLineChars="200" w:firstLine="640"/>
-        <w:rPr>
-          <w:rFonts w:ascii="Times New Roman" w:eastAsia="仿宋" w:hAnsi="Times New Roman" w:cs="Times New Roman"/>
-          <w:sz w:val="32"/>
-        </w:rPr>
-      </w:pPr>
-      <w:r>
-        <w:rPr>
-          <w:rFonts w:ascii="Times New Roman" w:eastAsia="仿宋" w:hAnsi="Times New Roman" w:cs="Times New Roman" w:hint="eastAsia"/>
-          <w:sz w:val="32"/>
-        </w:rPr>
-        <w:t>语义联想</w:t>
-      </w:r>
-      <w:r>
-        <w:rPr>
-          <w:rFonts w:ascii="Times New Roman" w:eastAsia="仿宋" w:hAnsi="Times New Roman" w:cs="Times New Roman"/>
-          <w:sz w:val="32"/>
-        </w:rPr>
-        <w:t>包括同义词和上下文语义词，例如当输入新能源，就会输出</w:t>
-      </w:r>
-      <w:r>
-        <w:rPr>
-          <w:rFonts w:ascii="Times New Roman" w:eastAsia="仿宋" w:hAnsi="Times New Roman" w:cs="Times New Roman"/>
-          <w:sz w:val="32"/>
-        </w:rPr>
-        <w:t>“</w:t>
-      </w:r>
-      <w:r>
-        <w:rPr>
-          <w:rFonts w:ascii="Times New Roman" w:eastAsia="仿宋" w:hAnsi="Times New Roman" w:cs="Times New Roman"/>
-          <w:sz w:val="32"/>
-        </w:rPr>
-        <w:t>汽车产业</w:t>
-      </w:r>
-      <w:r>
-        <w:rPr>
-          <w:rFonts w:ascii="Times New Roman" w:eastAsia="仿宋" w:hAnsi="Times New Roman" w:cs="Times New Roman"/>
-          <w:sz w:val="32"/>
-        </w:rPr>
-        <w:t>”</w:t>
-      </w:r>
-      <w:r>
-        <w:rPr>
-          <w:rFonts w:ascii="Times New Roman" w:eastAsia="仿宋" w:hAnsi="Times New Roman" w:cs="Times New Roman"/>
-          <w:sz w:val="32"/>
-        </w:rPr>
-        <w:t>、</w:t>
-      </w:r>
-      <w:r>
-        <w:rPr>
-          <w:rFonts w:ascii="Times New Roman" w:eastAsia="仿宋" w:hAnsi="Times New Roman" w:cs="Times New Roman" w:hint="eastAsia"/>
-          <w:sz w:val="32"/>
-        </w:rPr>
-        <w:t>“</w:t>
-      </w:r>
-      <w:r>
-        <w:rPr>
-          <w:rFonts w:ascii="Times New Roman" w:eastAsia="仿宋" w:hAnsi="Times New Roman" w:cs="Times New Roman"/>
-          <w:sz w:val="32"/>
-        </w:rPr>
-        <w:t>乘用车</w:t>
-      </w:r>
-      <w:r>
-        <w:rPr>
-          <w:rFonts w:ascii="Times New Roman" w:eastAsia="仿宋" w:hAnsi="Times New Roman" w:cs="Times New Roman"/>
-          <w:sz w:val="32"/>
-        </w:rPr>
-        <w:t>”</w:t>
-      </w:r>
-      <w:r>
-        <w:rPr>
-          <w:rFonts w:ascii="Times New Roman" w:eastAsia="仿宋" w:hAnsi="Times New Roman" w:cs="Times New Roman"/>
-          <w:sz w:val="32"/>
-        </w:rPr>
-        <w:t>、</w:t>
-      </w:r>
-      <w:r>
-        <w:rPr>
-          <w:rFonts w:ascii="Times New Roman" w:eastAsia="仿宋" w:hAnsi="Times New Roman" w:cs="Times New Roman"/>
-          <w:sz w:val="32"/>
-        </w:rPr>
-        <w:t>“</w:t>
-      </w:r>
-      <w:r>
-        <w:rPr>
-          <w:rFonts w:ascii="Times New Roman" w:eastAsia="仿宋" w:hAnsi="Times New Roman" w:cs="Times New Roman"/>
-          <w:sz w:val="32"/>
-        </w:rPr>
-        <w:t>电站</w:t>
-      </w:r>
-      <w:r>
-        <w:rPr>
-          <w:rFonts w:ascii="Times New Roman" w:eastAsia="仿宋" w:hAnsi="Times New Roman" w:cs="Times New Roman"/>
-          <w:sz w:val="32"/>
-        </w:rPr>
-        <w:t>”</w:t>
-      </w:r>
-      <w:r>
-        <w:rPr>
-          <w:rFonts w:ascii="Times New Roman" w:eastAsia="仿宋" w:hAnsi="Times New Roman" w:cs="Times New Roman"/>
-          <w:sz w:val="32"/>
-        </w:rPr>
-        <w:t>等上下文语义词。</w:t>
-      </w:r>
-      <w:r>
-        <w:rPr>
-          <w:rFonts w:ascii="Times New Roman" w:eastAsia="仿宋" w:hAnsi="Times New Roman" w:cs="Times New Roman" w:hint="eastAsia"/>
-          <w:sz w:val="32"/>
-        </w:rPr>
-        <w:t>政策制定者在做政策规划时就可以</w:t>
-      </w:r>
       <w:bookmarkStart w:id="0" w:name="_GoBack"/>
       <w:bookmarkEnd w:id="0"/>
+    </w:p>
+    <w:p>
+      <w:pPr>
+        <w:ind w:firstLineChars="200" w:firstLine="643"/>
+        <w:rPr>
+          <w:rFonts w:ascii="Times New Roman" w:eastAsia="仿宋" w:hAnsi="Times New Roman" w:cs="Times New Roman"/>
+          <w:sz w:val="32"/>
+        </w:rPr>
+      </w:pPr>
+      <w:r>
+        <w:rPr>
+          <w:rFonts w:ascii="Times New Roman" w:eastAsia="仿宋" w:hAnsi="Times New Roman" w:cs="Times New Roman"/>
+          <w:b/>
+          <w:sz w:val="32"/>
+        </w:rPr>
+        <w:t>语义联想</w:t>
+      </w:r>
+    </w:p>
+    <w:p>
+      <w:pPr>
+        <w:ind w:firstLineChars="200" w:firstLine="640"/>
+        <w:rPr>
+          <w:rFonts w:ascii="Times New Roman" w:eastAsia="仿宋" w:hAnsi="Times New Roman" w:cs="Times New Roman"/>
+          <w:sz w:val="32"/>
+        </w:rPr>
+      </w:pPr>
+      <w:r>
+        <w:rPr>
+          <w:rFonts w:ascii="Times New Roman" w:eastAsia="仿宋" w:hAnsi="Times New Roman" w:cs="Times New Roman" w:hint="eastAsia"/>
+          <w:sz w:val="32"/>
+        </w:rPr>
+        <w:t>语义联想</w:t>
+      </w:r>
+      <w:r>
+        <w:rPr>
+          <w:rFonts w:ascii="Times New Roman" w:eastAsia="仿宋" w:hAnsi="Times New Roman" w:cs="Times New Roman"/>
+          <w:sz w:val="32"/>
+        </w:rPr>
+        <w:t>包括同义词和上下文语义词，例如当输入新能源，就会输出</w:t>
+      </w:r>
+      <w:r>
+        <w:rPr>
+          <w:rFonts w:ascii="Times New Roman" w:eastAsia="仿宋" w:hAnsi="Times New Roman" w:cs="Times New Roman"/>
+          <w:sz w:val="32"/>
+        </w:rPr>
+        <w:t>“</w:t>
+      </w:r>
+      <w:r>
+        <w:rPr>
+          <w:rFonts w:ascii="Times New Roman" w:eastAsia="仿宋" w:hAnsi="Times New Roman" w:cs="Times New Roman"/>
+          <w:sz w:val="32"/>
+        </w:rPr>
+        <w:t>汽车产业</w:t>
+      </w:r>
+      <w:r>
+        <w:rPr>
+          <w:rFonts w:ascii="Times New Roman" w:eastAsia="仿宋" w:hAnsi="Times New Roman" w:cs="Times New Roman"/>
+          <w:sz w:val="32"/>
+        </w:rPr>
+        <w:t>”</w:t>
+      </w:r>
+      <w:r>
+        <w:rPr>
+          <w:rFonts w:ascii="Times New Roman" w:eastAsia="仿宋" w:hAnsi="Times New Roman" w:cs="Times New Roman"/>
+          <w:sz w:val="32"/>
+        </w:rPr>
+        <w:t>、</w:t>
+      </w:r>
+      <w:r>
+        <w:rPr>
+          <w:rFonts w:ascii="Times New Roman" w:eastAsia="仿宋" w:hAnsi="Times New Roman" w:cs="Times New Roman" w:hint="eastAsia"/>
+          <w:sz w:val="32"/>
+        </w:rPr>
+        <w:t>“</w:t>
+      </w:r>
+      <w:r>
+        <w:rPr>
+          <w:rFonts w:ascii="Times New Roman" w:eastAsia="仿宋" w:hAnsi="Times New Roman" w:cs="Times New Roman"/>
+          <w:sz w:val="32"/>
+        </w:rPr>
+        <w:t>乘用车</w:t>
+      </w:r>
+      <w:r>
+        <w:rPr>
+          <w:rFonts w:ascii="Times New Roman" w:eastAsia="仿宋" w:hAnsi="Times New Roman" w:cs="Times New Roman"/>
+          <w:sz w:val="32"/>
+        </w:rPr>
+        <w:t>”</w:t>
+      </w:r>
+      <w:r>
+        <w:rPr>
+          <w:rFonts w:ascii="Times New Roman" w:eastAsia="仿宋" w:hAnsi="Times New Roman" w:cs="Times New Roman"/>
+          <w:sz w:val="32"/>
+        </w:rPr>
+        <w:t>、</w:t>
+      </w:r>
+      <w:r>
+        <w:rPr>
+          <w:rFonts w:ascii="Times New Roman" w:eastAsia="仿宋" w:hAnsi="Times New Roman" w:cs="Times New Roman"/>
+          <w:sz w:val="32"/>
+        </w:rPr>
+        <w:t>“</w:t>
+      </w:r>
+      <w:r>
+        <w:rPr>
+          <w:rFonts w:ascii="Times New Roman" w:eastAsia="仿宋" w:hAnsi="Times New Roman" w:cs="Times New Roman"/>
+          <w:sz w:val="32"/>
+        </w:rPr>
+        <w:t>电站</w:t>
+      </w:r>
+      <w:r>
+        <w:rPr>
+          <w:rFonts w:ascii="Times New Roman" w:eastAsia="仿宋" w:hAnsi="Times New Roman" w:cs="Times New Roman"/>
+          <w:sz w:val="32"/>
+        </w:rPr>
+        <w:t>”</w:t>
+      </w:r>
+      <w:r>
+        <w:rPr>
+          <w:rFonts w:ascii="Times New Roman" w:eastAsia="仿宋" w:hAnsi="Times New Roman" w:cs="Times New Roman"/>
+          <w:sz w:val="32"/>
+        </w:rPr>
+        <w:t>等上下文语义词。</w:t>
+      </w:r>
+      <w:r>
+        <w:rPr>
+          <w:rFonts w:ascii="Times New Roman" w:eastAsia="仿宋" w:hAnsi="Times New Roman" w:cs="Times New Roman" w:hint="eastAsia"/>
+          <w:sz w:val="32"/>
+        </w:rPr>
+        <w:t>政策制定者在做政策规划时</w:t>
+      </w:r>
+      <w:r>
+        <w:rPr>
+          <w:rFonts w:ascii="Times New Roman" w:eastAsia="仿宋" w:hAnsi="Times New Roman" w:cs="Times New Roman" w:hint="eastAsia"/>
+          <w:sz w:val="32"/>
+        </w:rPr>
+        <w:t>就</w:t>
+      </w:r>
+      <w:r>
+        <w:rPr>
+          <w:rFonts w:ascii="Times New Roman" w:eastAsia="仿宋" w:hAnsi="Times New Roman" w:cs="Times New Roman" w:hint="eastAsia"/>
+          <w:sz w:val="32"/>
+        </w:rPr>
+        <w:t>可以</w:t>
+      </w:r>
+      <w:r>
+        <w:rPr>
+          <w:rFonts w:ascii="Times New Roman" w:eastAsia="仿宋" w:hAnsi="Times New Roman" w:cs="Times New Roman" w:hint="eastAsia"/>
+          <w:sz w:val="32"/>
+        </w:rPr>
+        <w:t>参考同类城市的相关政策，</w:t>
+      </w:r>
     </w:p>
     <w:p>
       <w:pPr>
@@ -6368,7 +6389,7 @@
       <w:pPr>
         <w:ind w:firstLineChars="200" w:firstLine="640"/>
         <w:rPr>
-          <w:rFonts w:ascii="Times New Roman" w:eastAsia="仿宋" w:hAnsi="Times New Roman" w:cs="Times New Roman" w:hint="eastAsia"/>
+          <w:rFonts w:ascii="Times New Roman" w:eastAsia="仿宋" w:hAnsi="Times New Roman" w:cs="Times New Roman"/>
           <w:sz w:val="32"/>
         </w:rPr>
       </w:pPr>
@@ -6624,7 +6645,7 @@
       <w:pPr>
         <w:ind w:firstLineChars="200" w:firstLine="640"/>
         <w:rPr>
-          <w:rFonts w:ascii="Times New Roman" w:eastAsia="仿宋" w:hAnsi="Times New Roman" w:cs="Times New Roman" w:hint="eastAsia"/>
+          <w:rFonts w:ascii="Times New Roman" w:eastAsia="仿宋" w:hAnsi="Times New Roman" w:cs="Times New Roman"/>
           <w:sz w:val="32"/>
         </w:rPr>
       </w:pPr>
@@ -6732,72 +6753,109 @@
       <w:pPr>
         <w:ind w:firstLineChars="200" w:firstLine="640"/>
         <w:rPr>
+          <w:rFonts w:ascii="Times New Roman" w:eastAsia="仿宋" w:hAnsi="Times New Roman" w:cs="Times New Roman"/>
+          <w:sz w:val="32"/>
+        </w:rPr>
+      </w:pPr>
+      <w:r>
+        <w:rPr>
+          <w:rFonts w:ascii="Times New Roman" w:eastAsia="仿宋" w:hAnsi="Times New Roman" w:cs="Times New Roman"/>
+          <w:sz w:val="32"/>
+        </w:rPr>
+        <w:t>本文后续的研究将在现有</w:t>
+      </w:r>
+      <w:r>
+        <w:rPr>
+          <w:rFonts w:ascii="Times New Roman" w:eastAsia="仿宋" w:hAnsi="Times New Roman" w:cs="Times New Roman"/>
+          <w:sz w:val="32"/>
+        </w:rPr>
+        <w:t>方法的基础上，进一步深入挖掘出政策段落所蕴含特征，包括政策发文机构、政策覆盖面和政策条款分布</w:t>
+      </w:r>
+      <w:r>
+        <w:rPr>
           <w:rFonts w:ascii="Times New Roman" w:eastAsia="仿宋" w:hAnsi="Times New Roman" w:cs="Times New Roman" w:hint="eastAsia"/>
           <w:sz w:val="32"/>
         </w:rPr>
-      </w:pPr>
-      <w:r>
-        <w:rPr>
-          <w:rFonts w:ascii="Times New Roman" w:eastAsia="仿宋" w:hAnsi="Times New Roman" w:cs="Times New Roman"/>
-          <w:sz w:val="32"/>
-        </w:rPr>
-        <w:t>本文后续的研究将在现有</w:t>
-      </w:r>
-      <w:r>
-        <w:rPr>
-          <w:rFonts w:ascii="Times New Roman" w:eastAsia="仿宋" w:hAnsi="Times New Roman" w:cs="Times New Roman"/>
-          <w:sz w:val="32"/>
-        </w:rPr>
-        <w:t>方法的基础上，进一步深入挖掘出政策段落所蕴含特征，包括政策发文机构、政策覆盖面和政策条款分布</w:t>
+        <w:t>、政策有效期</w:t>
+      </w:r>
+      <w:r>
+        <w:rPr>
+          <w:rFonts w:ascii="Times New Roman" w:eastAsia="仿宋" w:hAnsi="Times New Roman" w:cs="Times New Roman"/>
+          <w:sz w:val="32"/>
+        </w:rPr>
+        <w:t>等特征，</w:t>
+      </w:r>
+      <w:r>
+        <w:rPr>
+          <w:rFonts w:ascii="Times New Roman" w:eastAsia="仿宋" w:hAnsi="Times New Roman" w:cs="Times New Roman"/>
+          <w:sz w:val="32"/>
+        </w:rPr>
+        <w:t>更好地提高政策文本聚类的准确性，</w:t>
       </w:r>
       <w:r>
         <w:rPr>
           <w:rFonts w:ascii="Times New Roman" w:eastAsia="仿宋" w:hAnsi="Times New Roman" w:cs="Times New Roman" w:hint="eastAsia"/>
           <w:sz w:val="32"/>
         </w:rPr>
-        <w:t>、政策有效期</w:t>
-      </w:r>
-      <w:r>
-        <w:rPr>
-          <w:rFonts w:ascii="Times New Roman" w:eastAsia="仿宋" w:hAnsi="Times New Roman" w:cs="Times New Roman"/>
-          <w:sz w:val="32"/>
-        </w:rPr>
-        <w:t>等特征，</w:t>
-      </w:r>
-      <w:r>
-        <w:rPr>
-          <w:rFonts w:ascii="Times New Roman" w:eastAsia="仿宋" w:hAnsi="Times New Roman" w:cs="Times New Roman"/>
-          <w:sz w:val="32"/>
-        </w:rPr>
-        <w:t>更好地提高政策文本聚类的准确性，</w:t>
+        <w:t>更直观的展示各区域政策特色或量化得分情况</w:t>
+      </w:r>
+      <w:r>
+        <w:rPr>
+          <w:rFonts w:ascii="Times New Roman" w:eastAsia="仿宋" w:hAnsi="Times New Roman" w:cs="Times New Roman"/>
+          <w:sz w:val="32"/>
+        </w:rPr>
+        <w:t>，</w:t>
+      </w:r>
+      <w:r>
+        <w:rPr>
+          <w:rFonts w:ascii="Times New Roman" w:eastAsia="仿宋" w:hAnsi="Times New Roman" w:cs="Times New Roman"/>
+          <w:sz w:val="32"/>
+        </w:rPr>
+        <w:t>进而支撑政府科学决策。</w:t>
       </w:r>
       <w:r>
         <w:rPr>
           <w:rFonts w:ascii="Times New Roman" w:eastAsia="仿宋" w:hAnsi="Times New Roman" w:cs="Times New Roman" w:hint="eastAsia"/>
           <w:sz w:val="32"/>
         </w:rPr>
-        <w:t>更直观的展示各区域政策特色或量化得分情况</w:t>
-      </w:r>
-      <w:r>
-        <w:rPr>
-          <w:rFonts w:ascii="Times New Roman" w:eastAsia="仿宋" w:hAnsi="Times New Roman" w:cs="Times New Roman"/>
-          <w:sz w:val="32"/>
-        </w:rPr>
-        <w:t>，</w:t>
-      </w:r>
-      <w:r>
-        <w:rPr>
-          <w:rFonts w:ascii="Times New Roman" w:eastAsia="仿宋" w:hAnsi="Times New Roman" w:cs="Times New Roman"/>
-          <w:sz w:val="32"/>
-        </w:rPr>
-        <w:t>进而支撑政府科学决策。</w:t>
+        <w:t>具体可以从以下三方面开展工作：</w:t>
+      </w:r>
+    </w:p>
+    <w:p>
+      <w:pPr>
+        <w:ind w:firstLineChars="200" w:firstLine="640"/>
+        <w:rPr>
+          <w:rFonts w:ascii="Times New Roman" w:eastAsia="仿宋" w:hAnsi="Times New Roman" w:cs="Times New Roman"/>
+          <w:sz w:val="32"/>
+        </w:rPr>
+      </w:pPr>
+      <w:r>
+        <w:rPr>
+          <w:rFonts w:ascii="Times New Roman" w:eastAsia="仿宋" w:hAnsi="Times New Roman" w:cs="Times New Roman"/>
+          <w:sz w:val="32"/>
+        </w:rPr>
+        <w:t>1</w:t>
+      </w:r>
+      <w:r>
+        <w:rPr>
+          <w:rFonts w:ascii="Times New Roman" w:eastAsia="仿宋" w:hAnsi="Times New Roman" w:cs="Times New Roman"/>
+          <w:sz w:val="32"/>
+        </w:rPr>
+        <w:t>）专利的语义检索：专利的检索方式可从精准检索转向</w:t>
       </w:r>
       <w:r>
         <w:rPr>
           <w:rFonts w:ascii="Times New Roman" w:eastAsia="仿宋" w:hAnsi="Times New Roman" w:cs="Times New Roman" w:hint="eastAsia"/>
           <w:sz w:val="32"/>
         </w:rPr>
-        <w:t>具体可以从以下三方面开展工作：</w:t>
+        <w:t>语义</w:t>
+      </w:r>
+      <w:r>
+        <w:rPr>
+          <w:rFonts w:ascii="Times New Roman" w:eastAsia="仿宋" w:hAnsi="Times New Roman" w:cs="Times New Roman"/>
+          <w:sz w:val="32"/>
+        </w:rPr>
+        <w:t>检索。借助词语间关联性，检索出与关键词语义相关却词语不同的专利，为检索人员提供更多的可参考资料；</w:t>
       </w:r>
     </w:p>
     <w:p>
@@ -6813,43 +6871,7 @@
           <w:rFonts w:ascii="Times New Roman" w:eastAsia="仿宋" w:hAnsi="Times New Roman" w:cs="Times New Roman"/>
           <w:sz w:val="32"/>
         </w:rPr>
-        <w:t>1</w:t>
-      </w:r>
-      <w:r>
-        <w:rPr>
-          <w:rFonts w:ascii="Times New Roman" w:eastAsia="仿宋" w:hAnsi="Times New Roman" w:cs="Times New Roman"/>
-          <w:sz w:val="32"/>
-        </w:rPr>
-        <w:t>）专利的语义检索：专利的检索方式可从精准检索转向</w:t>
-      </w:r>
-      <w:r>
-        <w:rPr>
-          <w:rFonts w:ascii="Times New Roman" w:eastAsia="仿宋" w:hAnsi="Times New Roman" w:cs="Times New Roman" w:hint="eastAsia"/>
-          <w:sz w:val="32"/>
-        </w:rPr>
-        <w:t>语义</w:t>
-      </w:r>
-      <w:r>
-        <w:rPr>
-          <w:rFonts w:ascii="Times New Roman" w:eastAsia="仿宋" w:hAnsi="Times New Roman" w:cs="Times New Roman"/>
-          <w:sz w:val="32"/>
-        </w:rPr>
-        <w:t>检索。借助词语间关联性，检索出与关键词语义相关却词语不同的专利，为检索人员提供更多的可参考资料；</w:t>
-      </w:r>
-    </w:p>
-    <w:p>
-      <w:pPr>
-        <w:ind w:firstLineChars="200" w:firstLine="640"/>
-        <w:rPr>
-          <w:rFonts w:ascii="Times New Roman" w:eastAsia="仿宋" w:hAnsi="Times New Roman" w:cs="Times New Roman"/>
-          <w:sz w:val="32"/>
-        </w:rPr>
-      </w:pPr>
-      <w:r>
-        <w:rPr>
-          <w:rFonts w:ascii="Times New Roman" w:eastAsia="仿宋" w:hAnsi="Times New Roman" w:cs="Times New Roman"/>
-          <w:sz w:val="32"/>
-        </w:rPr>
+        <w:lastRenderedPageBreak/>
         <w:t>2</w:t>
       </w:r>
       <w:r>
@@ -6857,15 +6879,7 @@
           <w:rFonts w:ascii="Times New Roman" w:eastAsia="仿宋" w:hAnsi="Times New Roman" w:cs="Times New Roman"/>
           <w:sz w:val="32"/>
         </w:rPr>
-        <w:t>）技术支持问题分类：技术支持类问题的描述具有描述</w:t>
-      </w:r>
-      <w:r>
-        <w:rPr>
-          <w:rFonts w:ascii="Times New Roman" w:eastAsia="仿宋" w:hAnsi="Times New Roman" w:cs="Times New Roman"/>
-          <w:sz w:val="32"/>
-        </w:rPr>
-        <w:lastRenderedPageBreak/>
-        <w:t>者的个人特色，合理提取问题中的关键词，并可以区分为</w:t>
+        <w:t>）技术支持问题分类：技术支持类问题的描述具有描述者的个人特色，合理提取问题中的关键词，并可以区分为</w:t>
       </w:r>
       <w:r>
         <w:rPr>
@@ -7037,7 +7051,7 @@
       <w:pPr>
         <w:ind w:firstLineChars="200" w:firstLine="640"/>
         <w:rPr>
-          <w:rFonts w:ascii="Times New Roman" w:eastAsia="仿宋" w:hAnsi="Times New Roman" w:cs="Times New Roman" w:hint="eastAsia"/>
+          <w:rFonts w:ascii="Times New Roman" w:eastAsia="仿宋" w:hAnsi="Times New Roman" w:cs="Times New Roman"/>
           <w:sz w:val="32"/>
         </w:rPr>
       </w:pPr>

--- a/政策分析/基于Doc2vec的政策文本分析 支撑政府科学决策(20180927).docx
+++ b/政策分析/基于Doc2vec的政策文本分析 支撑政府科学决策(20180927).docx
@@ -2519,10 +2519,10 @@
             <v:path o:extrusionok="f" gradientshapeok="t" o:connecttype="rect"/>
             <o:lock v:ext="edit" aspectratio="t"/>
           </v:shapetype>
-          <v:shape id="_x0000_i1025" type="#_x0000_t75" style="width:200.3pt;height:115.85pt" o:ole="">
+          <v:shape id="_x0000_i1025" type="#_x0000_t75" style="width:200.5pt;height:115.9pt" o:ole="">
             <v:imagedata r:id="rId7" o:title=""/>
           </v:shape>
-          <o:OLEObject Type="Embed" ProgID="Visio.Drawing.15" ShapeID="_x0000_i1025" DrawAspect="Content" ObjectID="_1599659674" r:id="rId8"/>
+          <o:OLEObject Type="Embed" ProgID="Visio.Drawing.15" ShapeID="_x0000_i1025" DrawAspect="Content" ObjectID="_1599677844" r:id="rId8"/>
         </w:object>
       </w:r>
       <w:r>
@@ -2533,10 +2533,10 @@
       </w:r>
       <w:r>
         <w:object w:dxaOrig="5656" w:dyaOrig="3496" w14:anchorId="19BFC524">
-          <v:shape id="_x0000_i1026" type="#_x0000_t75" style="width:187.85pt;height:115.85pt" o:ole="">
+          <v:shape id="_x0000_i1026" type="#_x0000_t75" style="width:187.9pt;height:115.9pt" o:ole="">
             <v:imagedata r:id="rId9" o:title=""/>
           </v:shape>
-          <o:OLEObject Type="Embed" ProgID="Visio.Drawing.15" ShapeID="_x0000_i1026" DrawAspect="Content" ObjectID="_1599659675" r:id="rId10"/>
+          <o:OLEObject Type="Embed" ProgID="Visio.Drawing.15" ShapeID="_x0000_i1026" DrawAspect="Content" ObjectID="_1599677845" r:id="rId10"/>
         </w:object>
       </w:r>
     </w:p>
@@ -3302,10 +3302,10 @@
       </w:pPr>
       <w:r>
         <w:object w:dxaOrig="12586" w:dyaOrig="4620" w14:anchorId="3CFE5040">
-          <v:shape id="_x0000_i1027" type="#_x0000_t75" style="width:414.9pt;height:151.85pt" o:ole="">
+          <v:shape id="_x0000_i1027" type="#_x0000_t75" style="width:414.6pt;height:151.75pt" o:ole="">
             <v:imagedata r:id="rId11" o:title=""/>
           </v:shape>
-          <o:OLEObject Type="Embed" ProgID="Visio.Drawing.15" ShapeID="_x0000_i1027" DrawAspect="Content" ObjectID="_1599659676" r:id="rId12"/>
+          <o:OLEObject Type="Embed" ProgID="Visio.Drawing.15" ShapeID="_x0000_i1027" DrawAspect="Content" ObjectID="_1599677846" r:id="rId12"/>
         </w:object>
       </w:r>
     </w:p>
@@ -4059,10 +4059,10 @@
       </w:pPr>
       <w:r>
         <w:object w:dxaOrig="10470" w:dyaOrig="660" w14:anchorId="419DA9B6">
-          <v:shape id="_x0000_i1028" type="#_x0000_t75" style="width:414.9pt;height:25.85pt" o:ole="">
+          <v:shape id="_x0000_i1028" type="#_x0000_t75" style="width:415.15pt;height:25.95pt" o:ole="">
             <v:imagedata r:id="rId14" o:title=""/>
           </v:shape>
-          <o:OLEObject Type="Embed" ProgID="Visio.Drawing.15" ShapeID="_x0000_i1028" DrawAspect="Content" ObjectID="_1599659677" r:id="rId15"/>
+          <o:OLEObject Type="Embed" ProgID="Visio.Drawing.15" ShapeID="_x0000_i1028" DrawAspect="Content" ObjectID="_1599677847" r:id="rId15"/>
         </w:object>
       </w:r>
     </w:p>
@@ -4228,10 +4228,10 @@
       </w:pPr>
       <w:r>
         <w:object w:dxaOrig="8671" w:dyaOrig="2221" w14:anchorId="76628E01">
-          <v:shape id="_x0000_i1029" type="#_x0000_t75" style="width:414.9pt;height:106.6pt" o:ole="">
+          <v:shape id="_x0000_i1029" type="#_x0000_t75" style="width:414.85pt;height:106.55pt" o:ole="">
             <v:imagedata r:id="rId16" o:title=""/>
           </v:shape>
-          <o:OLEObject Type="Embed" ProgID="Visio.Drawing.15" ShapeID="_x0000_i1029" DrawAspect="Content" ObjectID="_1599659678" r:id="rId17"/>
+          <o:OLEObject Type="Embed" ProgID="Visio.Drawing.15" ShapeID="_x0000_i1029" DrawAspect="Content" ObjectID="_1599677848" r:id="rId17"/>
         </w:object>
       </w:r>
     </w:p>
@@ -4584,10 +4584,10 @@
       </w:pPr>
       <w:r>
         <w:object w:dxaOrig="13186" w:dyaOrig="4411" w14:anchorId="46F361CA">
-          <v:shape id="_x0000_i1030" type="#_x0000_t75" style="width:414.9pt;height:138.45pt" o:ole="">
+          <v:shape id="_x0000_i1030" type="#_x0000_t75" style="width:414.6pt;height:138.4pt" o:ole="">
             <v:imagedata r:id="rId19" o:title=""/>
           </v:shape>
-          <o:OLEObject Type="Embed" ProgID="Visio.Drawing.15" ShapeID="_x0000_i1030" DrawAspect="Content" ObjectID="_1599659679" r:id="rId20"/>
+          <o:OLEObject Type="Embed" ProgID="Visio.Drawing.15" ShapeID="_x0000_i1030" DrawAspect="Content" ObjectID="_1599677849" r:id="rId20"/>
         </w:object>
       </w:r>
     </w:p>
@@ -4782,10 +4782,10 @@
       </w:pPr>
       <w:r>
         <w:object w:dxaOrig="10185" w:dyaOrig="3420" w14:anchorId="533EB80B">
-          <v:shape id="_x0000_i1031" type="#_x0000_t75" style="width:414.9pt;height:139.4pt" o:ole="">
+          <v:shape id="_x0000_i1031" type="#_x0000_t75" style="width:415.15pt;height:139.45pt" o:ole="">
             <v:imagedata r:id="rId21" o:title=""/>
           </v:shape>
-          <o:OLEObject Type="Embed" ProgID="Visio.Drawing.15" ShapeID="_x0000_i1031" DrawAspect="Content" ObjectID="_1599659680" r:id="rId22"/>
+          <o:OLEObject Type="Embed" ProgID="Visio.Drawing.15" ShapeID="_x0000_i1031" DrawAspect="Content" ObjectID="_1599677850" r:id="rId22"/>
         </w:object>
       </w:r>
     </w:p>
@@ -4985,10 +4985,10 @@
           <w:rFonts w:ascii="Times New Roman" w:hAnsi="Times New Roman" w:cs="Times New Roman"/>
         </w:rPr>
         <w:object w:dxaOrig="7651" w:dyaOrig="1980" w14:anchorId="70B38549">
-          <v:shape id="_x0000_i1032" type="#_x0000_t75" style="width:382.6pt;height:99.25pt" o:ole="">
+          <v:shape id="_x0000_i1032" type="#_x0000_t75" style="width:382.5pt;height:99.3pt" o:ole="">
             <v:imagedata r:id="rId23" o:title=""/>
           </v:shape>
-          <o:OLEObject Type="Embed" ProgID="Visio.Drawing.15" ShapeID="_x0000_i1032" DrawAspect="Content" ObjectID="_1599659681" r:id="rId24"/>
+          <o:OLEObject Type="Embed" ProgID="Visio.Drawing.15" ShapeID="_x0000_i1032" DrawAspect="Content" ObjectID="_1599677851" r:id="rId24"/>
         </w:object>
       </w:r>
     </w:p>
@@ -5814,8 +5814,6 @@
           <w:szCs w:val="32"/>
         </w:rPr>
       </w:pPr>
-      <w:bookmarkStart w:id="0" w:name="_GoBack"/>
-      <w:bookmarkEnd w:id="0"/>
     </w:p>
     <w:p>
       <w:pPr>
@@ -5842,6 +5840,50 @@
           <w:sz w:val="32"/>
         </w:rPr>
       </w:pPr>
+      <w:r>
+        <w:rPr>
+          <w:rFonts w:ascii="Times New Roman" w:eastAsia="仿宋" w:hAnsi="Times New Roman" w:cs="Times New Roman" w:hint="eastAsia"/>
+          <w:sz w:val="32"/>
+        </w:rPr>
+        <w:t>本文方法</w:t>
+      </w:r>
+      <w:r>
+        <w:rPr>
+          <w:rFonts w:ascii="Times New Roman" w:eastAsia="仿宋" w:hAnsi="Times New Roman" w:cs="Times New Roman"/>
+          <w:sz w:val="32"/>
+        </w:rPr>
+        <w:t>在平台中第</w:t>
+      </w:r>
+      <w:r>
+        <w:rPr>
+          <w:rFonts w:ascii="Times New Roman" w:eastAsia="仿宋" w:hAnsi="Times New Roman" w:cs="Times New Roman" w:hint="eastAsia"/>
+          <w:sz w:val="32"/>
+        </w:rPr>
+        <w:t>一</w:t>
+      </w:r>
+      <w:r>
+        <w:rPr>
+          <w:rFonts w:ascii="Times New Roman" w:eastAsia="仿宋" w:hAnsi="Times New Roman" w:cs="Times New Roman"/>
+          <w:sz w:val="32"/>
+        </w:rPr>
+        <w:t>个应用是</w:t>
+      </w:r>
+      <w:r>
+        <w:rPr>
+          <w:rFonts w:ascii="Times New Roman" w:eastAsia="仿宋" w:hAnsi="Times New Roman" w:cs="Times New Roman"/>
+          <w:b/>
+          <w:sz w:val="32"/>
+        </w:rPr>
+        <w:t>语义</w:t>
+      </w:r>
+      <w:r>
+        <w:rPr>
+          <w:rFonts w:ascii="Times New Roman" w:eastAsia="仿宋" w:hAnsi="Times New Roman" w:cs="Times New Roman" w:hint="eastAsia"/>
+          <w:b/>
+          <w:sz w:val="32"/>
+        </w:rPr>
+        <w:t>联想，</w:t>
+      </w:r>
       <w:r>
         <w:rPr>
           <w:rFonts w:ascii="Times New Roman" w:eastAsia="仿宋" w:hAnsi="Times New Roman" w:cs="Times New Roman" w:hint="eastAsia"/>
@@ -6079,12 +6121,58 @@
     </w:p>
     <w:p>
       <w:pPr>
+        <w:rPr>
+          <w:rFonts w:ascii="Times New Roman" w:eastAsia="仿宋" w:hAnsi="Times New Roman" w:cs="Times New Roman" w:hint="eastAsia"/>
+          <w:sz w:val="32"/>
+        </w:rPr>
+      </w:pPr>
+    </w:p>
+    <w:p>
+      <w:pPr>
         <w:ind w:firstLineChars="200" w:firstLine="640"/>
         <w:rPr>
           <w:rFonts w:ascii="Times New Roman" w:eastAsia="仿宋" w:hAnsi="Times New Roman" w:cs="Times New Roman"/>
           <w:sz w:val="32"/>
         </w:rPr>
       </w:pPr>
+      <w:r>
+        <w:rPr>
+          <w:rFonts w:ascii="Times New Roman" w:eastAsia="仿宋" w:hAnsi="Times New Roman" w:cs="Times New Roman" w:hint="eastAsia"/>
+          <w:sz w:val="32"/>
+        </w:rPr>
+        <w:t>本文方法</w:t>
+      </w:r>
+      <w:r>
+        <w:rPr>
+          <w:rFonts w:ascii="Times New Roman" w:eastAsia="仿宋" w:hAnsi="Times New Roman" w:cs="Times New Roman"/>
+          <w:sz w:val="32"/>
+        </w:rPr>
+        <w:t>在平台中第二个应用是</w:t>
+      </w:r>
+      <w:r>
+        <w:rPr>
+          <w:rFonts w:ascii="Times New Roman" w:eastAsia="仿宋" w:hAnsi="Times New Roman" w:cs="Times New Roman"/>
+          <w:b/>
+          <w:sz w:val="32"/>
+        </w:rPr>
+        <w:t>语义检索</w:t>
+      </w:r>
+      <w:r>
+        <w:rPr>
+          <w:rFonts w:ascii="Times New Roman" w:eastAsia="仿宋" w:hAnsi="Times New Roman" w:cs="Times New Roman"/>
+          <w:sz w:val="32"/>
+        </w:rPr>
+        <w:t>，</w:t>
+      </w:r>
+      <w:r>
+        <w:rPr>
+          <w:rFonts w:ascii="Times New Roman" w:eastAsia="仿宋" w:hAnsi="Times New Roman" w:cs="Times New Roman" w:hint="eastAsia"/>
+          <w:sz w:val="32"/>
+        </w:rPr>
+        <w:t>当用户对自身需求并不是</w:t>
+      </w:r>
+      <w:bookmarkStart w:id="0" w:name="_GoBack"/>
+      <w:bookmarkEnd w:id="0"/>
     </w:p>
     <w:p>
       <w:pPr>
@@ -6094,124 +6182,27 @@
           <w:sz w:val="32"/>
         </w:rPr>
       </w:pPr>
-    </w:p>
-    <w:p>
-      <w:pPr>
-        <w:ind w:firstLineChars="200" w:firstLine="640"/>
-        <w:rPr>
-          <w:rFonts w:ascii="Times New Roman" w:eastAsia="仿宋" w:hAnsi="Times New Roman" w:cs="Times New Roman"/>
-          <w:sz w:val="32"/>
-        </w:rPr>
-      </w:pPr>
-    </w:p>
-    <w:p>
-      <w:pPr>
-        <w:ind w:firstLineChars="200" w:firstLine="640"/>
-        <w:rPr>
-          <w:rFonts w:ascii="Times New Roman" w:eastAsia="仿宋" w:hAnsi="Times New Roman" w:cs="Times New Roman"/>
-          <w:sz w:val="32"/>
-        </w:rPr>
-      </w:pPr>
-    </w:p>
-    <w:p>
-      <w:pPr>
-        <w:ind w:firstLineChars="200" w:firstLine="640"/>
-        <w:rPr>
-          <w:rFonts w:ascii="Times New Roman" w:eastAsia="仿宋" w:hAnsi="Times New Roman" w:cs="Times New Roman"/>
-          <w:sz w:val="32"/>
-        </w:rPr>
-      </w:pPr>
-    </w:p>
-    <w:p>
-      <w:pPr>
-        <w:ind w:firstLineChars="200" w:firstLine="640"/>
-        <w:rPr>
-          <w:rFonts w:ascii="Times New Roman" w:eastAsia="仿宋" w:hAnsi="Times New Roman" w:cs="Times New Roman"/>
-          <w:sz w:val="32"/>
-        </w:rPr>
-      </w:pPr>
-    </w:p>
-    <w:p>
-      <w:pPr>
-        <w:ind w:firstLineChars="200" w:firstLine="640"/>
-        <w:rPr>
-          <w:rFonts w:ascii="Times New Roman" w:eastAsia="仿宋" w:hAnsi="Times New Roman" w:cs="Times New Roman"/>
-          <w:sz w:val="32"/>
-        </w:rPr>
-      </w:pPr>
-    </w:p>
-    <w:p>
-      <w:pPr>
-        <w:ind w:firstLineChars="200" w:firstLine="640"/>
-        <w:rPr>
-          <w:rFonts w:ascii="Times New Roman" w:eastAsia="仿宋" w:hAnsi="Times New Roman" w:cs="Times New Roman"/>
-          <w:sz w:val="32"/>
-        </w:rPr>
-      </w:pPr>
-    </w:p>
-    <w:p>
-      <w:pPr>
-        <w:ind w:firstLineChars="200" w:firstLine="640"/>
-        <w:rPr>
-          <w:rFonts w:ascii="Times New Roman" w:eastAsia="仿宋" w:hAnsi="Times New Roman" w:cs="Times New Roman"/>
-          <w:sz w:val="32"/>
-        </w:rPr>
-      </w:pPr>
-    </w:p>
-    <w:p>
-      <w:pPr>
-        <w:ind w:firstLineChars="200" w:firstLine="640"/>
-        <w:rPr>
-          <w:rFonts w:ascii="Times New Roman" w:eastAsia="仿宋" w:hAnsi="Times New Roman" w:cs="Times New Roman"/>
-          <w:sz w:val="32"/>
-        </w:rPr>
-      </w:pPr>
-    </w:p>
-    <w:p>
-      <w:pPr>
-        <w:ind w:firstLineChars="200" w:firstLine="640"/>
-        <w:rPr>
-          <w:rFonts w:ascii="Times New Roman" w:eastAsia="仿宋" w:hAnsi="Times New Roman" w:cs="Times New Roman"/>
-          <w:sz w:val="32"/>
-        </w:rPr>
-      </w:pPr>
-    </w:p>
-    <w:p>
-      <w:pPr>
-        <w:ind w:firstLineChars="200" w:firstLine="640"/>
-        <w:rPr>
-          <w:rFonts w:ascii="Times New Roman" w:eastAsia="仿宋" w:hAnsi="Times New Roman" w:cs="Times New Roman"/>
-          <w:sz w:val="32"/>
-        </w:rPr>
-      </w:pPr>
-      <w:r>
-        <w:rPr>
-          <w:rFonts w:ascii="Times New Roman" w:eastAsia="仿宋" w:hAnsi="Times New Roman" w:cs="Times New Roman"/>
-          <w:sz w:val="32"/>
-        </w:rPr>
-        <w:t>Doc2Vec</w:t>
-      </w:r>
-      <w:r>
-        <w:rPr>
-          <w:rFonts w:ascii="Times New Roman" w:eastAsia="仿宋" w:hAnsi="Times New Roman" w:cs="Times New Roman"/>
-          <w:sz w:val="32"/>
-        </w:rPr>
-        <w:t>在平台中第二个应用是</w:t>
-      </w:r>
-      <w:r>
-        <w:rPr>
-          <w:rFonts w:ascii="Times New Roman" w:eastAsia="仿宋" w:hAnsi="Times New Roman" w:cs="Times New Roman"/>
-          <w:b/>
-          <w:sz w:val="32"/>
-        </w:rPr>
-        <w:t>语义检索</w:t>
-      </w:r>
-      <w:r>
-        <w:rPr>
-          <w:rFonts w:ascii="Times New Roman" w:eastAsia="仿宋" w:hAnsi="Times New Roman" w:cs="Times New Roman"/>
-          <w:sz w:val="32"/>
-        </w:rPr>
-        <w:t>，寻找同义词，例如输入养老保险，输出包含社会养老保险、基本养老金等段落。</w:t>
+      <w:r>
+        <w:rPr>
+          <w:rFonts w:ascii="Times New Roman" w:eastAsia="仿宋" w:hAnsi="Times New Roman" w:cs="Times New Roman"/>
+          <w:sz w:val="32"/>
+        </w:rPr>
+        <w:lastRenderedPageBreak/>
+        <w:t>寻找同义词，例如输入养老保险，输出包含社会养老保险、基本养老金等段落</w:t>
+      </w:r>
+      <w:r>
+        <w:rPr>
+          <w:rFonts w:ascii="Times New Roman" w:eastAsia="仿宋" w:hAnsi="Times New Roman" w:cs="Times New Roman" w:hint="eastAsia"/>
+          <w:sz w:val="32"/>
+        </w:rPr>
+        <w:t>，</w:t>
+      </w:r>
+      <w:r>
+        <w:rPr>
+          <w:rFonts w:ascii="Times New Roman" w:eastAsia="仿宋" w:hAnsi="Times New Roman" w:cs="Times New Roman"/>
+          <w:sz w:val="32"/>
+        </w:rPr>
+        <w:t>。</w:t>
       </w:r>
     </w:p>
     <w:p>
@@ -6429,7 +6420,15 @@
           <w:rFonts w:ascii="Times New Roman" w:eastAsia="仿宋" w:hAnsi="Times New Roman" w:cs="Times New Roman"/>
           <w:sz w:val="32"/>
         </w:rPr>
-        <w:t>，通过分析政策发文字号，挖掘出每篇政策的引用和被引用关系，构建政策血缘关系。</w:t>
+        <w:t>，通</w:t>
+      </w:r>
+      <w:r>
+        <w:rPr>
+          <w:rFonts w:ascii="Times New Roman" w:eastAsia="仿宋" w:hAnsi="Times New Roman" w:cs="Times New Roman"/>
+          <w:sz w:val="32"/>
+        </w:rPr>
+        <w:lastRenderedPageBreak/>
+        <w:t>过分析政策发文字号，挖掘出每篇政策的引用和被引用关系，构建政策血缘关系。</w:t>
       </w:r>
     </w:p>
     <w:p>
@@ -6589,69 +6588,6 @@
     </w:p>
     <w:p>
       <w:pPr>
-        <w:ind w:firstLineChars="200" w:firstLine="640"/>
-        <w:rPr>
-          <w:rFonts w:ascii="Times New Roman" w:eastAsia="仿宋" w:hAnsi="Times New Roman" w:cs="Times New Roman"/>
-          <w:sz w:val="32"/>
-        </w:rPr>
-      </w:pPr>
-    </w:p>
-    <w:p>
-      <w:pPr>
-        <w:ind w:firstLineChars="200" w:firstLine="640"/>
-        <w:rPr>
-          <w:rFonts w:ascii="Times New Roman" w:eastAsia="仿宋" w:hAnsi="Times New Roman" w:cs="Times New Roman"/>
-          <w:sz w:val="32"/>
-        </w:rPr>
-      </w:pPr>
-    </w:p>
-    <w:p>
-      <w:pPr>
-        <w:ind w:firstLineChars="200" w:firstLine="640"/>
-        <w:rPr>
-          <w:rFonts w:ascii="Times New Roman" w:eastAsia="仿宋" w:hAnsi="Times New Roman" w:cs="Times New Roman"/>
-          <w:sz w:val="32"/>
-        </w:rPr>
-      </w:pPr>
-    </w:p>
-    <w:p>
-      <w:pPr>
-        <w:ind w:firstLineChars="200" w:firstLine="640"/>
-        <w:rPr>
-          <w:rFonts w:ascii="Times New Roman" w:eastAsia="仿宋" w:hAnsi="Times New Roman" w:cs="Times New Roman"/>
-          <w:sz w:val="32"/>
-        </w:rPr>
-      </w:pPr>
-    </w:p>
-    <w:p>
-      <w:pPr>
-        <w:ind w:firstLineChars="200" w:firstLine="640"/>
-        <w:rPr>
-          <w:rFonts w:ascii="Times New Roman" w:eastAsia="仿宋" w:hAnsi="Times New Roman" w:cs="Times New Roman"/>
-          <w:sz w:val="32"/>
-        </w:rPr>
-      </w:pPr>
-    </w:p>
-    <w:p>
-      <w:pPr>
-        <w:ind w:firstLineChars="200" w:firstLine="640"/>
-        <w:rPr>
-          <w:rFonts w:ascii="Times New Roman" w:eastAsia="仿宋" w:hAnsi="Times New Roman" w:cs="Times New Roman"/>
-          <w:sz w:val="32"/>
-        </w:rPr>
-      </w:pPr>
-    </w:p>
-    <w:p>
-      <w:pPr>
-        <w:ind w:firstLineChars="200" w:firstLine="640"/>
-        <w:rPr>
-          <w:rFonts w:ascii="Times New Roman" w:eastAsia="仿宋" w:hAnsi="Times New Roman" w:cs="Times New Roman"/>
-          <w:sz w:val="32"/>
-        </w:rPr>
-      </w:pPr>
-    </w:p>
-    <w:p>
-      <w:pPr>
         <w:pStyle w:val="a3"/>
         <w:numPr>
           <w:ilvl w:val="0"/>
@@ -6790,7 +6726,15 @@
           <w:rFonts w:ascii="Times New Roman" w:eastAsia="仿宋" w:hAnsi="Times New Roman" w:cs="Times New Roman"/>
           <w:sz w:val="32"/>
         </w:rPr>
-        <w:t>更好地提高政策文本聚类的准确性，</w:t>
+        <w:t>更好地提高政策文本</w:t>
+      </w:r>
+      <w:r>
+        <w:rPr>
+          <w:rFonts w:ascii="Times New Roman" w:eastAsia="仿宋" w:hAnsi="Times New Roman" w:cs="Times New Roman"/>
+          <w:sz w:val="32"/>
+        </w:rPr>
+        <w:lastRenderedPageBreak/>
+        <w:t>聚类的准确性，</w:t>
       </w:r>
       <w:r>
         <w:rPr>
@@ -6871,7 +6815,6 @@
           <w:rFonts w:ascii="Times New Roman" w:eastAsia="仿宋" w:hAnsi="Times New Roman" w:cs="Times New Roman"/>
           <w:sz w:val="32"/>
         </w:rPr>
-        <w:lastRenderedPageBreak/>
         <w:t>2</w:t>
       </w:r>
       <w:r>
@@ -7897,7 +7840,7 @@
         <a:sysClr val="windowText" lastClr="000000"/>
       </a:dk1>
       <a:lt1>
-        <a:sysClr val="window" lastClr="FFFFFF"/>
+        <a:sysClr val="window" lastClr="CEEACA"/>
       </a:lt1>
       <a:dk2>
         <a:srgbClr val="44546A"/>

--- a/政策分析/基于Doc2vec的政策文本分析 支撑政府科学决策(20180927).docx
+++ b/政策分析/基于Doc2vec的政策文本分析 支撑政府科学决策(20180927).docx
@@ -2519,10 +2519,10 @@
             <v:path o:extrusionok="f" gradientshapeok="t" o:connecttype="rect"/>
             <o:lock v:ext="edit" aspectratio="t"/>
           </v:shapetype>
-          <v:shape id="_x0000_i1025" type="#_x0000_t75" style="width:200.5pt;height:115.9pt" o:ole="">
+          <v:shape id="_x0000_i1025" type="#_x0000_t75" style="width:200.65pt;height:116pt" o:ole="">
             <v:imagedata r:id="rId7" o:title=""/>
           </v:shape>
-          <o:OLEObject Type="Embed" ProgID="Visio.Drawing.15" ShapeID="_x0000_i1025" DrawAspect="Content" ObjectID="_1599677844" r:id="rId8"/>
+          <o:OLEObject Type="Embed" ProgID="Visio.Drawing.15" ShapeID="_x0000_i1025" DrawAspect="Content" ObjectID="_1599746404" r:id="rId8"/>
         </w:object>
       </w:r>
       <w:r>
@@ -2533,10 +2533,10 @@
       </w:r>
       <w:r>
         <w:object w:dxaOrig="5656" w:dyaOrig="3496" w14:anchorId="19BFC524">
-          <v:shape id="_x0000_i1026" type="#_x0000_t75" style="width:187.9pt;height:115.9pt" o:ole="">
+          <v:shape id="_x0000_i1026" type="#_x0000_t75" style="width:188pt;height:116pt" o:ole="">
             <v:imagedata r:id="rId9" o:title=""/>
           </v:shape>
-          <o:OLEObject Type="Embed" ProgID="Visio.Drawing.15" ShapeID="_x0000_i1026" DrawAspect="Content" ObjectID="_1599677845" r:id="rId10"/>
+          <o:OLEObject Type="Embed" ProgID="Visio.Drawing.15" ShapeID="_x0000_i1026" DrawAspect="Content" ObjectID="_1599746405" r:id="rId10"/>
         </w:object>
       </w:r>
     </w:p>
@@ -3302,10 +3302,10 @@
       </w:pPr>
       <w:r>
         <w:object w:dxaOrig="12586" w:dyaOrig="4620" w14:anchorId="3CFE5040">
-          <v:shape id="_x0000_i1027" type="#_x0000_t75" style="width:414.6pt;height:151.75pt" o:ole="">
+          <v:shape id="_x0000_i1027" type="#_x0000_t75" style="width:414.65pt;height:152pt" o:ole="">
             <v:imagedata r:id="rId11" o:title=""/>
           </v:shape>
-          <o:OLEObject Type="Embed" ProgID="Visio.Drawing.15" ShapeID="_x0000_i1027" DrawAspect="Content" ObjectID="_1599677846" r:id="rId12"/>
+          <o:OLEObject Type="Embed" ProgID="Visio.Drawing.15" ShapeID="_x0000_i1027" DrawAspect="Content" ObjectID="_1599746406" r:id="rId12"/>
         </w:object>
       </w:r>
     </w:p>
@@ -4059,10 +4059,10 @@
       </w:pPr>
       <w:r>
         <w:object w:dxaOrig="10470" w:dyaOrig="660" w14:anchorId="419DA9B6">
-          <v:shape id="_x0000_i1028" type="#_x0000_t75" style="width:415.15pt;height:25.95pt" o:ole="">
+          <v:shape id="_x0000_i1028" type="#_x0000_t75" style="width:415.35pt;height:26pt" o:ole="">
             <v:imagedata r:id="rId14" o:title=""/>
           </v:shape>
-          <o:OLEObject Type="Embed" ProgID="Visio.Drawing.15" ShapeID="_x0000_i1028" DrawAspect="Content" ObjectID="_1599677847" r:id="rId15"/>
+          <o:OLEObject Type="Embed" ProgID="Visio.Drawing.15" ShapeID="_x0000_i1028" DrawAspect="Content" ObjectID="_1599746407" r:id="rId15"/>
         </w:object>
       </w:r>
     </w:p>
@@ -4228,10 +4228,10 @@
       </w:pPr>
       <w:r>
         <w:object w:dxaOrig="8671" w:dyaOrig="2221" w14:anchorId="76628E01">
-          <v:shape id="_x0000_i1029" type="#_x0000_t75" style="width:414.85pt;height:106.55pt" o:ole="">
+          <v:shape id="_x0000_i1029" type="#_x0000_t75" style="width:414.65pt;height:106.65pt" o:ole="">
             <v:imagedata r:id="rId16" o:title=""/>
           </v:shape>
-          <o:OLEObject Type="Embed" ProgID="Visio.Drawing.15" ShapeID="_x0000_i1029" DrawAspect="Content" ObjectID="_1599677848" r:id="rId17"/>
+          <o:OLEObject Type="Embed" ProgID="Visio.Drawing.15" ShapeID="_x0000_i1029" DrawAspect="Content" ObjectID="_1599746408" r:id="rId17"/>
         </w:object>
       </w:r>
     </w:p>
@@ -4584,10 +4584,10 @@
       </w:pPr>
       <w:r>
         <w:object w:dxaOrig="13186" w:dyaOrig="4411" w14:anchorId="46F361CA">
-          <v:shape id="_x0000_i1030" type="#_x0000_t75" style="width:414.6pt;height:138.4pt" o:ole="">
+          <v:shape id="_x0000_i1030" type="#_x0000_t75" style="width:414.65pt;height:138.65pt" o:ole="">
             <v:imagedata r:id="rId19" o:title=""/>
           </v:shape>
-          <o:OLEObject Type="Embed" ProgID="Visio.Drawing.15" ShapeID="_x0000_i1030" DrawAspect="Content" ObjectID="_1599677849" r:id="rId20"/>
+          <o:OLEObject Type="Embed" ProgID="Visio.Drawing.15" ShapeID="_x0000_i1030" DrawAspect="Content" ObjectID="_1599746409" r:id="rId20"/>
         </w:object>
       </w:r>
     </w:p>
@@ -4782,10 +4782,10 @@
       </w:pPr>
       <w:r>
         <w:object w:dxaOrig="10185" w:dyaOrig="3420" w14:anchorId="533EB80B">
-          <v:shape id="_x0000_i1031" type="#_x0000_t75" style="width:415.15pt;height:139.45pt" o:ole="">
+          <v:shape id="_x0000_i1031" type="#_x0000_t75" style="width:415.35pt;height:139.35pt" o:ole="">
             <v:imagedata r:id="rId21" o:title=""/>
           </v:shape>
-          <o:OLEObject Type="Embed" ProgID="Visio.Drawing.15" ShapeID="_x0000_i1031" DrawAspect="Content" ObjectID="_1599677850" r:id="rId22"/>
+          <o:OLEObject Type="Embed" ProgID="Visio.Drawing.15" ShapeID="_x0000_i1031" DrawAspect="Content" ObjectID="_1599746410" r:id="rId22"/>
         </w:object>
       </w:r>
     </w:p>
@@ -4985,10 +4985,10 @@
           <w:rFonts w:ascii="Times New Roman" w:hAnsi="Times New Roman" w:cs="Times New Roman"/>
         </w:rPr>
         <w:object w:dxaOrig="7651" w:dyaOrig="1980" w14:anchorId="70B38549">
-          <v:shape id="_x0000_i1032" type="#_x0000_t75" style="width:382.5pt;height:99.3pt" o:ole="">
+          <v:shape id="_x0000_i1032" type="#_x0000_t75" style="width:382.65pt;height:99.35pt" o:ole="">
             <v:imagedata r:id="rId23" o:title=""/>
           </v:shape>
-          <o:OLEObject Type="Embed" ProgID="Visio.Drawing.15" ShapeID="_x0000_i1032" DrawAspect="Content" ObjectID="_1599677851" r:id="rId24"/>
+          <o:OLEObject Type="Embed" ProgID="Visio.Drawing.15" ShapeID="_x0000_i1032" DrawAspect="Content" ObjectID="_1599746411" r:id="rId24"/>
         </w:object>
       </w:r>
     </w:p>
@@ -5708,13 +5708,44 @@
         <w:ind w:firstLineChars="0"/>
         <w:jc w:val="left"/>
         <w:rPr>
+          <w:rFonts w:ascii="Times New Roman" w:eastAsia="宋体" w:hAnsi="Times New Roman" w:cs="Times New Roman" w:hint="eastAsia"/>
+          <w:b/>
+          <w:kern w:val="0"/>
+          <w:sz w:val="32"/>
+          <w:szCs w:val="32"/>
+        </w:rPr>
+      </w:pPr>
+      <w:r>
+        <w:rPr>
+          <w:rFonts w:ascii="Times New Roman" w:eastAsia="宋体" w:hAnsi="Times New Roman" w:cs="Times New Roman" w:hint="eastAsia"/>
+          <w:b/>
+          <w:kern w:val="0"/>
+          <w:sz w:val="32"/>
+          <w:szCs w:val="32"/>
+        </w:rPr>
+        <w:lastRenderedPageBreak/>
+        <w:t>具体应用</w:t>
+      </w:r>
+      <w:r>
+        <w:rPr>
+          <w:rFonts w:ascii="Times New Roman" w:eastAsia="宋体" w:hAnsi="Times New Roman" w:cs="Times New Roman" w:hint="eastAsia"/>
+          <w:b/>
+          <w:kern w:val="0"/>
+          <w:sz w:val="32"/>
+          <w:szCs w:val="32"/>
+        </w:rPr>
+        <w:t xml:space="preserve"> --</w:t>
+      </w:r>
+      <w:r>
+        <w:rPr>
           <w:rFonts w:ascii="Times New Roman" w:eastAsia="宋体" w:hAnsi="Times New Roman" w:cs="Times New Roman"/>
           <w:b/>
           <w:kern w:val="0"/>
           <w:sz w:val="32"/>
           <w:szCs w:val="32"/>
         </w:rPr>
-      </w:pPr>
+        <w:t xml:space="preserve"> </w:t>
+      </w:r>
       <w:r>
         <w:rPr>
           <w:rFonts w:ascii="Times New Roman" w:eastAsia="宋体" w:hAnsi="Times New Roman" w:cs="Times New Roman" w:hint="eastAsia"/>
@@ -5723,113 +5754,7 @@
           <w:sz w:val="32"/>
           <w:szCs w:val="32"/>
         </w:rPr>
-        <w:lastRenderedPageBreak/>
-        <w:t>具体应用</w:t>
-      </w:r>
-    </w:p>
-    <w:p>
-      <w:pPr>
-        <w:autoSpaceDE w:val="0"/>
-        <w:autoSpaceDN w:val="0"/>
-        <w:adjustRightInd w:val="0"/>
-        <w:spacing w:line="360" w:lineRule="auto"/>
-        <w:jc w:val="left"/>
-        <w:rPr>
-          <w:rFonts w:ascii="Times New Roman" w:eastAsia="宋体" w:hAnsi="Times New Roman" w:cs="Times New Roman"/>
-          <w:b/>
-          <w:kern w:val="0"/>
-          <w:sz w:val="32"/>
-          <w:szCs w:val="32"/>
-        </w:rPr>
-      </w:pPr>
-      <w:r>
-        <w:rPr>
-          <w:rFonts w:ascii="Times New Roman" w:eastAsia="宋体" w:hAnsi="Times New Roman" w:cs="Times New Roman" w:hint="eastAsia"/>
-          <w:b/>
-          <w:kern w:val="0"/>
-          <w:sz w:val="32"/>
-          <w:szCs w:val="32"/>
-        </w:rPr>
-        <w:t>政策分析、执行与监管</w:t>
-      </w:r>
-    </w:p>
-    <w:p>
-      <w:pPr>
-        <w:autoSpaceDE w:val="0"/>
-        <w:autoSpaceDN w:val="0"/>
-        <w:adjustRightInd w:val="0"/>
-        <w:spacing w:line="360" w:lineRule="auto"/>
-        <w:jc w:val="left"/>
-        <w:rPr>
-          <w:rFonts w:ascii="Times New Roman" w:eastAsia="宋体" w:hAnsi="Times New Roman" w:cs="Times New Roman"/>
-          <w:b/>
-          <w:kern w:val="0"/>
-          <w:sz w:val="32"/>
-          <w:szCs w:val="32"/>
-        </w:rPr>
-      </w:pPr>
-      <w:r>
-        <w:rPr>
-          <w:rFonts w:ascii="Times New Roman" w:eastAsia="宋体" w:hAnsi="Times New Roman" w:cs="Times New Roman" w:hint="eastAsia"/>
-          <w:b/>
-          <w:kern w:val="0"/>
-          <w:sz w:val="32"/>
-          <w:szCs w:val="32"/>
-        </w:rPr>
-        <w:t>有助于政策制定者提高</w:t>
-      </w:r>
-      <w:r>
-        <w:rPr>
-          <w:rFonts w:ascii="Times New Roman" w:eastAsia="宋体" w:hAnsi="Times New Roman" w:cs="Times New Roman" w:hint="eastAsia"/>
-          <w:b/>
-          <w:kern w:val="0"/>
-          <w:sz w:val="32"/>
-          <w:szCs w:val="32"/>
-        </w:rPr>
-        <w:t>政策制定的科学性和有效性</w:t>
-      </w:r>
-      <w:r>
-        <w:rPr>
-          <w:rFonts w:ascii="Times New Roman" w:eastAsia="宋体" w:hAnsi="Times New Roman" w:cs="Times New Roman" w:hint="eastAsia"/>
-          <w:b/>
-          <w:kern w:val="0"/>
-          <w:sz w:val="32"/>
-          <w:szCs w:val="32"/>
-        </w:rPr>
-        <w:t>，是政策真正成为应对改革风险的有利武器，成为化解矛盾的调节器，成为社会稳定的保障锁，成为社会发展的助推器。</w:t>
-      </w:r>
-    </w:p>
-    <w:p>
-      <w:pPr>
-        <w:autoSpaceDE w:val="0"/>
-        <w:autoSpaceDN w:val="0"/>
-        <w:adjustRightInd w:val="0"/>
-        <w:spacing w:line="360" w:lineRule="auto"/>
-        <w:jc w:val="left"/>
-        <w:rPr>
-          <w:rFonts w:ascii="Times New Roman" w:eastAsia="宋体" w:hAnsi="Times New Roman" w:cs="Times New Roman"/>
-          <w:b/>
-          <w:kern w:val="0"/>
-          <w:sz w:val="32"/>
-          <w:szCs w:val="32"/>
-        </w:rPr>
-      </w:pPr>
-    </w:p>
-    <w:p>
-      <w:pPr>
-        <w:ind w:firstLineChars="200" w:firstLine="643"/>
-        <w:rPr>
-          <w:rFonts w:ascii="Times New Roman" w:eastAsia="仿宋" w:hAnsi="Times New Roman" w:cs="Times New Roman"/>
-          <w:sz w:val="32"/>
-        </w:rPr>
-      </w:pPr>
-      <w:r>
-        <w:rPr>
-          <w:rFonts w:ascii="Times New Roman" w:eastAsia="仿宋" w:hAnsi="Times New Roman" w:cs="Times New Roman"/>
-          <w:b/>
-          <w:sz w:val="32"/>
-        </w:rPr>
-        <w:t>语义联想</w:t>
+        <w:t>政策血缘网络</w:t>
       </w:r>
     </w:p>
     <w:p>
@@ -5845,36 +5770,35 @@
           <w:rFonts w:ascii="Times New Roman" w:eastAsia="仿宋" w:hAnsi="Times New Roman" w:cs="Times New Roman" w:hint="eastAsia"/>
           <w:sz w:val="32"/>
         </w:rPr>
-        <w:t>本文方法</w:t>
-      </w:r>
-      <w:r>
-        <w:rPr>
-          <w:rFonts w:ascii="Times New Roman" w:eastAsia="仿宋" w:hAnsi="Times New Roman" w:cs="Times New Roman"/>
-          <w:sz w:val="32"/>
-        </w:rPr>
-        <w:t>在平台中第</w:t>
+        <w:t>通过</w:t>
       </w:r>
       <w:r>
         <w:rPr>
           <w:rFonts w:ascii="Times New Roman" w:eastAsia="仿宋" w:hAnsi="Times New Roman" w:cs="Times New Roman" w:hint="eastAsia"/>
           <w:sz w:val="32"/>
         </w:rPr>
-        <w:t>一</w:t>
-      </w:r>
-      <w:r>
-        <w:rPr>
-          <w:rFonts w:ascii="Times New Roman" w:eastAsia="仿宋" w:hAnsi="Times New Roman" w:cs="Times New Roman"/>
-          <w:sz w:val="32"/>
-        </w:rPr>
-        <w:t>个应用是</w:t>
-      </w:r>
-      <w:r>
-        <w:rPr>
-          <w:rFonts w:ascii="Times New Roman" w:eastAsia="仿宋" w:hAnsi="Times New Roman" w:cs="Times New Roman"/>
-          <w:b/>
+        <w:t>Doc2Vec</w:t>
+      </w:r>
+      <w:r>
+        <w:rPr>
+          <w:rFonts w:ascii="Times New Roman" w:eastAsia="仿宋" w:hAnsi="Times New Roman" w:cs="Times New Roman" w:hint="eastAsia"/>
+          <w:sz w:val="32"/>
+        </w:rPr>
+        <w:t>政策文本</w:t>
+      </w:r>
+      <w:r>
+        <w:rPr>
+          <w:rFonts w:ascii="Times New Roman" w:eastAsia="仿宋" w:hAnsi="Times New Roman" w:cs="Times New Roman" w:hint="eastAsia"/>
           <w:sz w:val="32"/>
         </w:rPr>
         <w:t>语义</w:t>
+      </w:r>
+      <w:r>
+        <w:rPr>
+          <w:rFonts w:ascii="Times New Roman" w:eastAsia="仿宋" w:hAnsi="Times New Roman" w:cs="Times New Roman" w:hint="eastAsia"/>
+          <w:sz w:val="32"/>
+        </w:rPr>
+        <w:t>分析，构建</w:t>
       </w:r>
       <w:r>
         <w:rPr>
@@ -5882,173 +5806,86 @@
           <w:b/>
           <w:sz w:val="32"/>
         </w:rPr>
-        <w:t>联想，</w:t>
+        <w:t>政策血缘网络</w:t>
       </w:r>
       <w:r>
         <w:rPr>
           <w:rFonts w:ascii="Times New Roman" w:eastAsia="仿宋" w:hAnsi="Times New Roman" w:cs="Times New Roman" w:hint="eastAsia"/>
           <w:sz w:val="32"/>
         </w:rPr>
-        <w:t>语义联想</w:t>
-      </w:r>
-      <w:r>
-        <w:rPr>
-          <w:rFonts w:ascii="Times New Roman" w:eastAsia="仿宋" w:hAnsi="Times New Roman" w:cs="Times New Roman"/>
-          <w:sz w:val="32"/>
-        </w:rPr>
-        <w:t>包括同义词和上下文语义词，例如当输入新能源，就会输出</w:t>
-      </w:r>
-      <w:r>
-        <w:rPr>
-          <w:rFonts w:ascii="Times New Roman" w:eastAsia="仿宋" w:hAnsi="Times New Roman" w:cs="Times New Roman"/>
-          <w:sz w:val="32"/>
-        </w:rPr>
-        <w:t>“</w:t>
-      </w:r>
-      <w:r>
-        <w:rPr>
-          <w:rFonts w:ascii="Times New Roman" w:eastAsia="仿宋" w:hAnsi="Times New Roman" w:cs="Times New Roman"/>
-          <w:sz w:val="32"/>
-        </w:rPr>
-        <w:t>汽车产业</w:t>
-      </w:r>
-      <w:r>
-        <w:rPr>
-          <w:rFonts w:ascii="Times New Roman" w:eastAsia="仿宋" w:hAnsi="Times New Roman" w:cs="Times New Roman"/>
-          <w:sz w:val="32"/>
-        </w:rPr>
-        <w:t>”</w:t>
-      </w:r>
-      <w:r>
-        <w:rPr>
-          <w:rFonts w:ascii="Times New Roman" w:eastAsia="仿宋" w:hAnsi="Times New Roman" w:cs="Times New Roman"/>
-          <w:sz w:val="32"/>
-        </w:rPr>
-        <w:t>、</w:t>
+        <w:t>可以帮助决策者清晰看到政策的体系结构，并预测新政策的体系结构，并预测新政策在该政策体系中的地位，为有效地削减和预防</w:t>
       </w:r>
       <w:r>
         <w:rPr>
           <w:rFonts w:ascii="Times New Roman" w:eastAsia="仿宋" w:hAnsi="Times New Roman" w:cs="Times New Roman" w:hint="eastAsia"/>
-          <w:sz w:val="32"/>
-        </w:rPr>
-        <w:t>“</w:t>
-      </w:r>
-      <w:r>
-        <w:rPr>
-          <w:rFonts w:ascii="Times New Roman" w:eastAsia="仿宋" w:hAnsi="Times New Roman" w:cs="Times New Roman"/>
-          <w:sz w:val="32"/>
-        </w:rPr>
-        <w:t>乘用车</w:t>
-      </w:r>
-      <w:r>
-        <w:rPr>
-          <w:rFonts w:ascii="Times New Roman" w:eastAsia="仿宋" w:hAnsi="Times New Roman" w:cs="Times New Roman"/>
-          <w:sz w:val="32"/>
-        </w:rPr>
-        <w:t>”</w:t>
-      </w:r>
-      <w:r>
-        <w:rPr>
-          <w:rFonts w:ascii="Times New Roman" w:eastAsia="仿宋" w:hAnsi="Times New Roman" w:cs="Times New Roman"/>
-          <w:sz w:val="32"/>
-        </w:rPr>
-        <w:t>、</w:t>
-      </w:r>
-      <w:r>
-        <w:rPr>
-          <w:rFonts w:ascii="Times New Roman" w:eastAsia="仿宋" w:hAnsi="Times New Roman" w:cs="Times New Roman"/>
-          <w:sz w:val="32"/>
-        </w:rPr>
-        <w:t>“</w:t>
-      </w:r>
-      <w:r>
-        <w:rPr>
-          <w:rFonts w:ascii="Times New Roman" w:eastAsia="仿宋" w:hAnsi="Times New Roman" w:cs="Times New Roman"/>
-          <w:sz w:val="32"/>
-        </w:rPr>
-        <w:t>电站</w:t>
-      </w:r>
-      <w:r>
-        <w:rPr>
-          <w:rFonts w:ascii="Times New Roman" w:eastAsia="仿宋" w:hAnsi="Times New Roman" w:cs="Times New Roman"/>
-          <w:sz w:val="32"/>
-        </w:rPr>
-        <w:t>”</w:t>
-      </w:r>
-      <w:r>
-        <w:rPr>
-          <w:rFonts w:ascii="Times New Roman" w:eastAsia="仿宋" w:hAnsi="Times New Roman" w:cs="Times New Roman"/>
-          <w:sz w:val="32"/>
-        </w:rPr>
-        <w:t>等上下文语义词。</w:t>
+          <w:b/>
+          <w:sz w:val="32"/>
+        </w:rPr>
+        <w:t>政策碎片化现象</w:t>
       </w:r>
       <w:r>
         <w:rPr>
           <w:rFonts w:ascii="Times New Roman" w:eastAsia="仿宋" w:hAnsi="Times New Roman" w:cs="Times New Roman" w:hint="eastAsia"/>
           <w:sz w:val="32"/>
         </w:rPr>
-        <w:t>政策制定者在做政策规划时</w:t>
+        <w:t>提供有效的解决方案</w:t>
       </w:r>
       <w:r>
         <w:rPr>
           <w:rFonts w:ascii="Times New Roman" w:eastAsia="仿宋" w:hAnsi="Times New Roman" w:cs="Times New Roman" w:hint="eastAsia"/>
           <w:sz w:val="32"/>
         </w:rPr>
-        <w:t>就</w:t>
-      </w:r>
+        <w:t>。</w:t>
+      </w:r>
+    </w:p>
+    <w:p>
+      <w:pPr>
+        <w:ind w:firstLineChars="200" w:firstLine="643"/>
+        <w:rPr>
+          <w:rFonts w:ascii="Times New Roman" w:eastAsia="仿宋" w:hAnsi="Times New Roman" w:cs="Times New Roman"/>
+          <w:sz w:val="32"/>
+        </w:rPr>
+      </w:pPr>
       <w:r>
         <w:rPr>
           <w:rFonts w:ascii="Times New Roman" w:eastAsia="仿宋" w:hAnsi="Times New Roman" w:cs="Times New Roman" w:hint="eastAsia"/>
-          <w:sz w:val="32"/>
-        </w:rPr>
-        <w:t>可以</w:t>
+          <w:b/>
+          <w:sz w:val="32"/>
+        </w:rPr>
+        <w:t>政策血缘关系</w:t>
       </w:r>
       <w:r>
         <w:rPr>
           <w:rFonts w:ascii="Times New Roman" w:eastAsia="仿宋" w:hAnsi="Times New Roman" w:cs="Times New Roman" w:hint="eastAsia"/>
           <w:sz w:val="32"/>
         </w:rPr>
-        <w:t>参考同类城市的相关政策，</w:t>
-      </w:r>
-    </w:p>
-    <w:p>
-      <w:pPr>
-        <w:ind w:firstLineChars="200" w:firstLine="640"/>
-        <w:rPr>
-          <w:rFonts w:ascii="Times New Roman" w:eastAsia="仿宋" w:hAnsi="Times New Roman" w:cs="Times New Roman"/>
-          <w:sz w:val="32"/>
-        </w:rPr>
-      </w:pPr>
+        <w:t>指的是目前所有有效或已失效的政策都因与宪法之间的祖孙关系而存在内在的联系，</w:t>
+      </w:r>
       <w:r>
         <w:rPr>
           <w:rFonts w:ascii="Times New Roman" w:eastAsia="仿宋" w:hAnsi="Times New Roman" w:cs="Times New Roman" w:hint="eastAsia"/>
           <w:sz w:val="32"/>
         </w:rPr>
-        <w:t>通过语义联想功能，</w:t>
-      </w:r>
-    </w:p>
-    <w:p>
-      <w:pPr>
-        <w:autoSpaceDE w:val="0"/>
-        <w:autoSpaceDN w:val="0"/>
-        <w:adjustRightInd w:val="0"/>
-        <w:spacing w:line="360" w:lineRule="auto"/>
-        <w:jc w:val="left"/>
-        <w:rPr>
-          <w:rFonts w:ascii="Times New Roman" w:eastAsia="仿宋" w:hAnsi="Times New Roman" w:cs="Times New Roman"/>
-          <w:sz w:val="32"/>
-        </w:rPr>
-      </w:pPr>
-      <w:r>
-        <w:rPr>
-          <w:rFonts w:ascii="Times New Roman" w:hAnsi="Times New Roman" w:cs="Times New Roman"/>
+        <w:t>例如，在我国的社会保障体系中，政策之间的政策血缘关系如下图所示。</w:t>
+      </w:r>
+    </w:p>
+    <w:p>
+      <w:pPr>
+        <w:ind w:firstLineChars="200" w:firstLine="420"/>
+        <w:rPr>
+          <w:rFonts w:ascii="Times New Roman" w:eastAsia="仿宋" w:hAnsi="Times New Roman" w:cs="Times New Roman"/>
+          <w:sz w:val="32"/>
+        </w:rPr>
+      </w:pPr>
+      <w:r>
+        <w:rPr>
           <w:noProof/>
         </w:rPr>
         <w:drawing>
-          <wp:inline distT="0" distB="0" distL="0" distR="0" wp14:anchorId="5ACE1B9A" wp14:editId="3005CF4B">
-            <wp:extent cx="5274310" cy="2414905"/>
-            <wp:effectExtent l="0" t="0" r="2540" b="4445"/>
-            <wp:docPr id="2" name="图片 2"/>
+          <wp:inline distT="0" distB="0" distL="0" distR="0" wp14:anchorId="71F4595E" wp14:editId="7BCB860F">
+            <wp:extent cx="5274310" cy="2057400"/>
+            <wp:effectExtent l="0" t="0" r="2540" b="0"/>
+            <wp:docPr id="3" name="图片 3"/>
             <wp:cNvGraphicFramePr>
               <a:graphicFrameLocks xmlns:a="http://schemas.openxmlformats.org/drawingml/2006/main" noChangeAspect="1"/>
             </wp:cNvGraphicFramePr>
@@ -6068,7 +5905,7 @@
                   <pic:spPr>
                     <a:xfrm>
                       <a:off x="0" y="0"/>
-                      <a:ext cx="5274310" cy="2414905"/>
+                      <a:ext cx="5274310" cy="2057400"/>
                     </a:xfrm>
                     <a:prstGeom prst="rect">
                       <a:avLst/>
@@ -6083,49 +5920,123 @@
     </w:p>
     <w:p>
       <w:pPr>
-        <w:autoSpaceDE w:val="0"/>
-        <w:autoSpaceDN w:val="0"/>
-        <w:adjustRightInd w:val="0"/>
-        <w:spacing w:line="360" w:lineRule="auto"/>
-        <w:jc w:val="center"/>
-        <w:rPr>
-          <w:rFonts w:ascii="Times New Roman" w:eastAsia="仿宋" w:hAnsi="Times New Roman" w:cs="Times New Roman"/>
-          <w:sz w:val="24"/>
-          <w:szCs w:val="24"/>
+        <w:ind w:firstLine="420"/>
+        <w:rPr>
+          <w:rFonts w:ascii="Times New Roman" w:eastAsia="仿宋" w:hAnsi="Times New Roman" w:cs="Times New Roman"/>
+          <w:sz w:val="32"/>
         </w:rPr>
       </w:pPr>
       <w:r>
         <w:rPr>
           <w:rFonts w:ascii="Times New Roman" w:eastAsia="仿宋" w:hAnsi="Times New Roman" w:cs="Times New Roman" w:hint="eastAsia"/>
-          <w:sz w:val="24"/>
-          <w:szCs w:val="24"/>
-        </w:rPr>
-        <w:t>图</w:t>
+          <w:sz w:val="32"/>
+        </w:rPr>
+        <w:t>上图中展示的就是</w:t>
       </w:r>
       <w:r>
         <w:rPr>
           <w:rFonts w:ascii="Times New Roman" w:eastAsia="仿宋" w:hAnsi="Times New Roman" w:cs="Times New Roman" w:hint="eastAsia"/>
-          <w:sz w:val="24"/>
-          <w:szCs w:val="24"/>
-        </w:rPr>
-        <w:t>13</w:t>
+          <w:sz w:val="32"/>
+        </w:rPr>
+        <w:t>一棵</w:t>
       </w:r>
       <w:r>
         <w:rPr>
           <w:rFonts w:ascii="Times New Roman" w:eastAsia="仿宋" w:hAnsi="Times New Roman" w:cs="Times New Roman" w:hint="eastAsia"/>
-          <w:sz w:val="24"/>
-          <w:szCs w:val="24"/>
-        </w:rPr>
-        <w:t>：语义联想</w:t>
-      </w:r>
-    </w:p>
-    <w:p>
-      <w:pPr>
+          <w:sz w:val="32"/>
+        </w:rPr>
+        <w:t>政策族谱树，</w:t>
+      </w:r>
+      <w:r>
         <w:rPr>
           <w:rFonts w:ascii="Times New Roman" w:eastAsia="仿宋" w:hAnsi="Times New Roman" w:cs="Times New Roman" w:hint="eastAsia"/>
           <w:sz w:val="32"/>
         </w:rPr>
-      </w:pPr>
+        <w:t>它描述了途中节点的父子关系。由图可知，树中路径距离较远的节点之间的血缘关系应当较为薄弱。</w:t>
+      </w:r>
+    </w:p>
+    <w:p>
+      <w:pPr>
+        <w:rPr>
+          <w:rFonts w:ascii="Times New Roman" w:eastAsia="仿宋" w:hAnsi="Times New Roman" w:cs="Times New Roman" w:hint="eastAsia"/>
+          <w:sz w:val="32"/>
+        </w:rPr>
+      </w:pPr>
+      <w:r>
+        <w:rPr>
+          <w:rFonts w:ascii="Times New Roman" w:eastAsia="仿宋" w:hAnsi="Times New Roman" w:cs="Times New Roman"/>
+          <w:sz w:val="32"/>
+        </w:rPr>
+        <w:tab/>
+      </w:r>
+      <w:r>
+        <w:rPr>
+          <w:rFonts w:ascii="Times New Roman" w:eastAsia="仿宋" w:hAnsi="Times New Roman" w:cs="Times New Roman" w:hint="eastAsia"/>
+          <w:sz w:val="32"/>
+        </w:rPr>
+        <w:t>对于不同类别的政策子系统，其内部又可根据不同的侧重分出不同的子类，每个子类包含若干相关政策。有些政策的组织形式彼此隔离，互不相关</w:t>
+      </w:r>
+      <w:r>
+        <w:rPr>
+          <w:rFonts w:ascii="Times New Roman" w:eastAsia="仿宋" w:hAnsi="Times New Roman" w:cs="Times New Roman" w:hint="eastAsia"/>
+          <w:sz w:val="32"/>
+        </w:rPr>
+        <w:t>。但是</w:t>
+      </w:r>
+      <w:r>
+        <w:rPr>
+          <w:rFonts w:ascii="Times New Roman" w:eastAsia="仿宋" w:hAnsi="Times New Roman" w:cs="Times New Roman" w:hint="eastAsia"/>
+          <w:b/>
+          <w:sz w:val="32"/>
+        </w:rPr>
+        <w:t>从内容上讲，它们的实施办法相似或相关，</w:t>
+      </w:r>
+      <w:r>
+        <w:rPr>
+          <w:rFonts w:ascii="Times New Roman" w:eastAsia="仿宋" w:hAnsi="Times New Roman" w:cs="Times New Roman" w:hint="eastAsia"/>
+          <w:b/>
+          <w:sz w:val="32"/>
+        </w:rPr>
+        <w:t>这种联系并没能从政策族谱树中体现</w:t>
+      </w:r>
+      <w:r>
+        <w:rPr>
+          <w:rFonts w:ascii="Times New Roman" w:eastAsia="仿宋" w:hAnsi="Times New Roman" w:cs="Times New Roman" w:hint="eastAsia"/>
+          <w:b/>
+          <w:sz w:val="32"/>
+        </w:rPr>
+        <w:t>，这就是政策</w:t>
+      </w:r>
+      <w:r>
+        <w:rPr>
+          <w:rFonts w:ascii="Times New Roman" w:eastAsia="仿宋" w:hAnsi="Times New Roman" w:cs="Times New Roman" w:hint="eastAsia"/>
+          <w:b/>
+          <w:sz w:val="32"/>
+        </w:rPr>
+        <w:t>间的隐形血缘关系</w:t>
+      </w:r>
+      <w:r>
+        <w:rPr>
+          <w:rFonts w:ascii="Times New Roman" w:eastAsia="仿宋" w:hAnsi="Times New Roman" w:cs="Times New Roman" w:hint="eastAsia"/>
+          <w:sz w:val="32"/>
+        </w:rPr>
+        <w:t>，挖掘这种政策间的</w:t>
+      </w:r>
+      <w:r>
+        <w:rPr>
+          <w:rFonts w:ascii="Times New Roman" w:eastAsia="仿宋" w:hAnsi="Times New Roman" w:cs="Times New Roman" w:hint="eastAsia"/>
+          <w:b/>
+          <w:sz w:val="32"/>
+        </w:rPr>
+        <w:t>隐形血缘关系</w:t>
+      </w:r>
+      <w:r>
+        <w:rPr>
+          <w:rFonts w:ascii="Times New Roman" w:eastAsia="仿宋" w:hAnsi="Times New Roman" w:cs="Times New Roman" w:hint="eastAsia"/>
+          <w:sz w:val="32"/>
+        </w:rPr>
+        <w:t>，将是解决政策碎片化问题的有利工具。</w:t>
+      </w:r>
     </w:p>
     <w:p>
       <w:pPr>
@@ -6137,40 +6048,30 @@
       </w:pPr>
       <w:r>
         <w:rPr>
-          <w:rFonts w:ascii="Times New Roman" w:eastAsia="仿宋" w:hAnsi="Times New Roman" w:cs="Times New Roman" w:hint="eastAsia"/>
-          <w:sz w:val="32"/>
-        </w:rPr>
-        <w:t>本文方法</w:t>
-      </w:r>
-      <w:r>
-        <w:rPr>
-          <w:rFonts w:ascii="Times New Roman" w:eastAsia="仿宋" w:hAnsi="Times New Roman" w:cs="Times New Roman"/>
-          <w:sz w:val="32"/>
-        </w:rPr>
-        <w:t>在平台中第二个应用是</w:t>
-      </w:r>
-      <w:r>
-        <w:rPr>
-          <w:rFonts w:ascii="Times New Roman" w:eastAsia="仿宋" w:hAnsi="Times New Roman" w:cs="Times New Roman"/>
-          <w:b/>
-          <w:sz w:val="32"/>
-        </w:rPr>
-        <w:t>语义检索</w:t>
-      </w:r>
-      <w:r>
-        <w:rPr>
-          <w:rFonts w:ascii="Times New Roman" w:eastAsia="仿宋" w:hAnsi="Times New Roman" w:cs="Times New Roman"/>
-          <w:sz w:val="32"/>
-        </w:rPr>
-        <w:t>，</w:t>
-      </w:r>
-      <w:r>
-        <w:rPr>
-          <w:rFonts w:ascii="Times New Roman" w:eastAsia="仿宋" w:hAnsi="Times New Roman" w:cs="Times New Roman" w:hint="eastAsia"/>
-          <w:sz w:val="32"/>
-        </w:rPr>
-        <w:t>当用户对自身需求并不是</w:t>
-      </w:r>
+          <w:rFonts w:ascii="Times New Roman" w:eastAsia="仿宋" w:hAnsi="Times New Roman" w:cs="Times New Roman"/>
+          <w:sz w:val="32"/>
+        </w:rPr>
+        <w:lastRenderedPageBreak/>
+        <w:t>http://www.doc88.com/p-5089106858230.html</w:t>
+      </w:r>
+    </w:p>
+    <w:p>
+      <w:pPr>
+        <w:ind w:firstLineChars="200" w:firstLine="640"/>
+        <w:rPr>
+          <w:rFonts w:ascii="Times New Roman" w:eastAsia="仿宋" w:hAnsi="Times New Roman" w:cs="Times New Roman"/>
+          <w:sz w:val="32"/>
+        </w:rPr>
+      </w:pPr>
+    </w:p>
+    <w:p>
+      <w:pPr>
+        <w:ind w:firstLineChars="200" w:firstLine="640"/>
+        <w:rPr>
+          <w:rFonts w:ascii="Times New Roman" w:eastAsia="仿宋" w:hAnsi="Times New Roman" w:cs="Times New Roman"/>
+          <w:sz w:val="32"/>
+        </w:rPr>
+      </w:pPr>
       <w:bookmarkStart w:id="0" w:name="_GoBack"/>
       <w:bookmarkEnd w:id="0"/>
     </w:p>
@@ -6182,28 +6083,105 @@
           <w:sz w:val="32"/>
         </w:rPr>
       </w:pPr>
-      <w:r>
-        <w:rPr>
-          <w:rFonts w:ascii="Times New Roman" w:eastAsia="仿宋" w:hAnsi="Times New Roman" w:cs="Times New Roman"/>
-          <w:sz w:val="32"/>
-        </w:rPr>
-        <w:lastRenderedPageBreak/>
-        <w:t>寻找同义词，例如输入养老保险，输出包含社会养老保险、基本养老金等段落</w:t>
-      </w:r>
-      <w:r>
+    </w:p>
+    <w:p>
+      <w:pPr>
+        <w:ind w:firstLineChars="200" w:firstLine="640"/>
+        <w:rPr>
+          <w:rFonts w:ascii="Times New Roman" w:eastAsia="仿宋" w:hAnsi="Times New Roman" w:cs="Times New Roman"/>
+          <w:sz w:val="32"/>
+        </w:rPr>
+      </w:pPr>
+    </w:p>
+    <w:p>
+      <w:pPr>
+        <w:ind w:firstLineChars="200" w:firstLine="640"/>
+        <w:rPr>
+          <w:rFonts w:ascii="Times New Roman" w:eastAsia="仿宋" w:hAnsi="Times New Roman" w:cs="Times New Roman"/>
+          <w:sz w:val="32"/>
+        </w:rPr>
+      </w:pPr>
+    </w:p>
+    <w:p>
+      <w:pPr>
+        <w:ind w:firstLineChars="200" w:firstLine="640"/>
+        <w:rPr>
+          <w:rFonts w:ascii="Times New Roman" w:eastAsia="仿宋" w:hAnsi="Times New Roman" w:cs="Times New Roman"/>
+          <w:sz w:val="32"/>
+        </w:rPr>
+      </w:pPr>
+    </w:p>
+    <w:p>
+      <w:pPr>
+        <w:ind w:firstLineChars="200" w:firstLine="640"/>
+        <w:rPr>
+          <w:rFonts w:ascii="Times New Roman" w:eastAsia="仿宋" w:hAnsi="Times New Roman" w:cs="Times New Roman"/>
+          <w:sz w:val="32"/>
+        </w:rPr>
+      </w:pPr>
+    </w:p>
+    <w:p>
+      <w:pPr>
+        <w:ind w:firstLineChars="200" w:firstLine="640"/>
+        <w:rPr>
+          <w:rFonts w:ascii="Times New Roman" w:eastAsia="仿宋" w:hAnsi="Times New Roman" w:cs="Times New Roman"/>
+          <w:sz w:val="32"/>
+        </w:rPr>
+      </w:pPr>
+    </w:p>
+    <w:p>
+      <w:pPr>
+        <w:ind w:firstLineChars="200" w:firstLine="640"/>
+        <w:rPr>
+          <w:rFonts w:ascii="Times New Roman" w:eastAsia="仿宋" w:hAnsi="Times New Roman" w:cs="Times New Roman"/>
+          <w:sz w:val="32"/>
+        </w:rPr>
+      </w:pPr>
+    </w:p>
+    <w:p>
+      <w:pPr>
+        <w:ind w:firstLineChars="200" w:firstLine="640"/>
+        <w:rPr>
+          <w:rFonts w:ascii="Times New Roman" w:eastAsia="仿宋" w:hAnsi="Times New Roman" w:cs="Times New Roman"/>
+          <w:sz w:val="32"/>
+        </w:rPr>
+      </w:pPr>
+    </w:p>
+    <w:p>
+      <w:pPr>
+        <w:ind w:firstLineChars="200" w:firstLine="640"/>
+        <w:rPr>
+          <w:rFonts w:ascii="Times New Roman" w:eastAsia="仿宋" w:hAnsi="Times New Roman" w:cs="Times New Roman"/>
+          <w:sz w:val="32"/>
+        </w:rPr>
+      </w:pPr>
+    </w:p>
+    <w:p>
+      <w:pPr>
+        <w:ind w:firstLineChars="200" w:firstLine="640"/>
+        <w:rPr>
+          <w:rFonts w:ascii="Times New Roman" w:eastAsia="仿宋" w:hAnsi="Times New Roman" w:cs="Times New Roman"/>
+          <w:sz w:val="32"/>
+        </w:rPr>
+      </w:pPr>
+    </w:p>
+    <w:p>
+      <w:pPr>
+        <w:ind w:firstLineChars="200" w:firstLine="640"/>
+        <w:rPr>
+          <w:rFonts w:ascii="Times New Roman" w:eastAsia="仿宋" w:hAnsi="Times New Roman" w:cs="Times New Roman"/>
+          <w:sz w:val="32"/>
+        </w:rPr>
+      </w:pPr>
+    </w:p>
+    <w:p>
+      <w:pPr>
+        <w:ind w:firstLineChars="200" w:firstLine="640"/>
         <w:rPr>
           <w:rFonts w:ascii="Times New Roman" w:eastAsia="仿宋" w:hAnsi="Times New Roman" w:cs="Times New Roman" w:hint="eastAsia"/>
           <w:sz w:val="32"/>
         </w:rPr>
-        <w:t>，</w:t>
-      </w:r>
-      <w:r>
-        <w:rPr>
-          <w:rFonts w:ascii="Times New Roman" w:eastAsia="仿宋" w:hAnsi="Times New Roman" w:cs="Times New Roman"/>
-          <w:sz w:val="32"/>
-        </w:rPr>
-        <w:t>。</w:t>
-      </w:r>
+      </w:pPr>
     </w:p>
     <w:p>
       <w:pPr>
@@ -6213,7 +6191,27 @@
         <w:spacing w:line="360" w:lineRule="auto"/>
         <w:jc w:val="left"/>
         <w:rPr>
-          <w:rFonts w:ascii="Times New Roman" w:eastAsia="宋体" w:hAnsi="Times New Roman" w:cs="Times New Roman"/>
+          <w:rFonts w:ascii="Times New Roman" w:eastAsia="仿宋" w:hAnsi="Times New Roman" w:cs="Times New Roman"/>
+          <w:sz w:val="32"/>
+        </w:rPr>
+      </w:pPr>
+      <w:r>
+        <w:rPr>
+          <w:rFonts w:ascii="Times New Roman" w:eastAsia="仿宋" w:hAnsi="Times New Roman" w:cs="Times New Roman" w:hint="eastAsia"/>
+          <w:sz w:val="32"/>
+        </w:rPr>
+        <w:t>政策分析、执行与监管</w:t>
+      </w:r>
+    </w:p>
+    <w:p>
+      <w:pPr>
+        <w:autoSpaceDE w:val="0"/>
+        <w:autoSpaceDN w:val="0"/>
+        <w:adjustRightInd w:val="0"/>
+        <w:spacing w:line="360" w:lineRule="auto"/>
+        <w:jc w:val="left"/>
+        <w:rPr>
+          <w:rFonts w:ascii="Times New Roman" w:eastAsia="宋体" w:hAnsi="Times New Roman" w:cs="Times New Roman" w:hint="eastAsia"/>
           <w:b/>
           <w:kern w:val="0"/>
           <w:sz w:val="32"/>
@@ -6222,14 +6220,153 @@
       </w:pPr>
       <w:r>
         <w:rPr>
+          <w:rFonts w:ascii="Times New Roman" w:eastAsia="仿宋" w:hAnsi="Times New Roman" w:cs="Times New Roman" w:hint="eastAsia"/>
+          <w:sz w:val="32"/>
+        </w:rPr>
+        <w:t>有助于政策制定者提高政策制定的科学性和有效性，是政策真正成为应对改革风险的有利武器，成为化解矛盾的调节器，成为社会稳定的保障锁，成为社会发展的助推器。</w:t>
+      </w:r>
+    </w:p>
+    <w:p>
+      <w:pPr>
+        <w:ind w:firstLineChars="200" w:firstLine="640"/>
+        <w:rPr>
+          <w:rFonts w:ascii="Times New Roman" w:eastAsia="仿宋" w:hAnsi="Times New Roman" w:cs="Times New Roman"/>
+          <w:sz w:val="32"/>
+        </w:rPr>
+      </w:pPr>
+    </w:p>
+    <w:p>
+      <w:pPr>
+        <w:ind w:firstLineChars="200" w:firstLine="640"/>
+        <w:rPr>
+          <w:rFonts w:ascii="Times New Roman" w:eastAsia="仿宋" w:hAnsi="Times New Roman" w:cs="Times New Roman"/>
+          <w:sz w:val="32"/>
+        </w:rPr>
+      </w:pPr>
+    </w:p>
+    <w:p>
+      <w:pPr>
+        <w:ind w:firstLineChars="200" w:firstLine="640"/>
+        <w:rPr>
+          <w:rFonts w:ascii="Times New Roman" w:eastAsia="仿宋" w:hAnsi="Times New Roman" w:cs="Times New Roman"/>
+          <w:sz w:val="32"/>
+        </w:rPr>
+      </w:pPr>
+    </w:p>
+    <w:p>
+      <w:pPr>
+        <w:ind w:firstLineChars="200" w:firstLine="640"/>
+        <w:rPr>
+          <w:rFonts w:ascii="Times New Roman" w:eastAsia="仿宋" w:hAnsi="Times New Roman" w:cs="Times New Roman"/>
+          <w:sz w:val="32"/>
+        </w:rPr>
+      </w:pPr>
+    </w:p>
+    <w:p>
+      <w:pPr>
+        <w:ind w:firstLineChars="200" w:firstLine="640"/>
+        <w:rPr>
+          <w:rFonts w:ascii="Times New Roman" w:eastAsia="仿宋" w:hAnsi="Times New Roman" w:cs="Times New Roman"/>
+          <w:sz w:val="32"/>
+        </w:rPr>
+      </w:pPr>
+    </w:p>
+    <w:p>
+      <w:pPr>
+        <w:ind w:firstLineChars="200" w:firstLine="640"/>
+        <w:rPr>
+          <w:rFonts w:ascii="Times New Roman" w:eastAsia="仿宋" w:hAnsi="Times New Roman" w:cs="Times New Roman"/>
+          <w:sz w:val="32"/>
+        </w:rPr>
+      </w:pPr>
+    </w:p>
+    <w:p>
+      <w:pPr>
+        <w:ind w:firstLineChars="200" w:firstLine="640"/>
+        <w:rPr>
+          <w:rFonts w:ascii="Times New Roman" w:eastAsia="仿宋" w:hAnsi="Times New Roman" w:cs="Times New Roman"/>
+          <w:sz w:val="32"/>
+        </w:rPr>
+      </w:pPr>
+    </w:p>
+    <w:p>
+      <w:pPr>
+        <w:ind w:firstLineChars="200" w:firstLine="640"/>
+        <w:rPr>
+          <w:rFonts w:ascii="Times New Roman" w:eastAsia="仿宋" w:hAnsi="Times New Roman" w:cs="Times New Roman"/>
+          <w:sz w:val="32"/>
+        </w:rPr>
+      </w:pPr>
+    </w:p>
+    <w:p>
+      <w:pPr>
+        <w:ind w:firstLineChars="200" w:firstLine="640"/>
+        <w:rPr>
+          <w:rFonts w:ascii="Times New Roman" w:eastAsia="仿宋" w:hAnsi="Times New Roman" w:cs="Times New Roman" w:hint="eastAsia"/>
+          <w:sz w:val="32"/>
+        </w:rPr>
+      </w:pPr>
+    </w:p>
+    <w:p>
+      <w:pPr>
+        <w:ind w:firstLineChars="200" w:firstLine="640"/>
+        <w:rPr>
+          <w:rFonts w:ascii="Times New Roman" w:eastAsia="仿宋" w:hAnsi="Times New Roman" w:cs="Times New Roman"/>
+          <w:sz w:val="32"/>
+        </w:rPr>
+      </w:pPr>
+      <w:r>
+        <w:rPr>
+          <w:rFonts w:ascii="Times New Roman" w:eastAsia="仿宋" w:hAnsi="Times New Roman" w:cs="Times New Roman"/>
+          <w:sz w:val="32"/>
+        </w:rPr>
+        <w:t>Doc2Vec</w:t>
+      </w:r>
+      <w:r>
+        <w:rPr>
+          <w:rFonts w:ascii="Times New Roman" w:eastAsia="仿宋" w:hAnsi="Times New Roman" w:cs="Times New Roman"/>
+          <w:sz w:val="32"/>
+        </w:rPr>
+        <w:t>在平台中第三个应用是</w:t>
+      </w:r>
+      <w:r>
+        <w:rPr>
+          <w:rFonts w:ascii="Times New Roman" w:eastAsia="仿宋" w:hAnsi="Times New Roman" w:cs="Times New Roman"/>
+          <w:b/>
+          <w:sz w:val="32"/>
+        </w:rPr>
+        <w:t>政策血缘关系分析</w:t>
+      </w:r>
+      <w:r>
+        <w:rPr>
+          <w:rFonts w:ascii="Times New Roman" w:eastAsia="仿宋" w:hAnsi="Times New Roman" w:cs="Times New Roman"/>
+          <w:sz w:val="32"/>
+        </w:rPr>
+        <w:t>，通过分析政策发文字号，挖掘出每篇政策的引用和被引用关系，构建政策血缘关系。</w:t>
+      </w:r>
+    </w:p>
+    <w:p>
+      <w:pPr>
+        <w:autoSpaceDE w:val="0"/>
+        <w:autoSpaceDN w:val="0"/>
+        <w:adjustRightInd w:val="0"/>
+        <w:spacing w:line="360" w:lineRule="auto"/>
+        <w:jc w:val="left"/>
+        <w:rPr>
+          <w:rFonts w:ascii="Times New Roman" w:eastAsia="仿宋" w:hAnsi="Times New Roman" w:cs="Times New Roman"/>
+          <w:sz w:val="32"/>
+        </w:rPr>
+      </w:pPr>
+      <w:r>
+        <w:rPr>
           <w:rFonts w:ascii="Times New Roman" w:hAnsi="Times New Roman" w:cs="Times New Roman"/>
           <w:noProof/>
         </w:rPr>
         <w:drawing>
-          <wp:inline distT="0" distB="0" distL="0" distR="0" wp14:anchorId="4D72394A" wp14:editId="320CA2BA">
-            <wp:extent cx="5274310" cy="3712845"/>
-            <wp:effectExtent l="0" t="0" r="2540" b="1905"/>
-            <wp:docPr id="6" name="图片 6"/>
+          <wp:inline distT="0" distB="0" distL="0" distR="0" wp14:anchorId="12BE4076" wp14:editId="27BBB6E0">
+            <wp:extent cx="5274310" cy="2241550"/>
+            <wp:effectExtent l="0" t="0" r="2540" b="6350"/>
+            <wp:docPr id="9" name="图片 9"/>
             <wp:cNvGraphicFramePr>
               <a:graphicFrameLocks xmlns:a="http://schemas.openxmlformats.org/drawingml/2006/main" noChangeAspect="1"/>
             </wp:cNvGraphicFramePr>
@@ -6249,229 +6386,6 @@
                   <pic:spPr>
                     <a:xfrm>
                       <a:off x="0" y="0"/>
-                      <a:ext cx="5274310" cy="3712845"/>
-                    </a:xfrm>
-                    <a:prstGeom prst="rect">
-                      <a:avLst/>
-                    </a:prstGeom>
-                  </pic:spPr>
-                </pic:pic>
-              </a:graphicData>
-            </a:graphic>
-          </wp:inline>
-        </w:drawing>
-      </w:r>
-    </w:p>
-    <w:p>
-      <w:pPr>
-        <w:autoSpaceDE w:val="0"/>
-        <w:autoSpaceDN w:val="0"/>
-        <w:adjustRightInd w:val="0"/>
-        <w:spacing w:line="360" w:lineRule="auto"/>
-        <w:jc w:val="center"/>
-        <w:rPr>
-          <w:rFonts w:ascii="Times New Roman" w:eastAsia="仿宋" w:hAnsi="Times New Roman" w:cs="Times New Roman"/>
-          <w:kern w:val="0"/>
-          <w:sz w:val="24"/>
-          <w:szCs w:val="24"/>
-        </w:rPr>
-      </w:pPr>
-      <w:r>
-        <w:rPr>
-          <w:rFonts w:ascii="Times New Roman" w:eastAsia="仿宋" w:hAnsi="Times New Roman" w:cs="Times New Roman"/>
-          <w:kern w:val="0"/>
-          <w:sz w:val="24"/>
-          <w:szCs w:val="24"/>
-        </w:rPr>
-        <w:t>图</w:t>
-      </w:r>
-      <w:r>
-        <w:rPr>
-          <w:rFonts w:ascii="Times New Roman" w:eastAsia="仿宋" w:hAnsi="Times New Roman" w:cs="Times New Roman"/>
-          <w:kern w:val="0"/>
-          <w:sz w:val="24"/>
-          <w:szCs w:val="24"/>
-        </w:rPr>
-        <w:t>14</w:t>
-      </w:r>
-      <w:r>
-        <w:rPr>
-          <w:rFonts w:ascii="Times New Roman" w:eastAsia="仿宋" w:hAnsi="Times New Roman" w:cs="Times New Roman"/>
-          <w:kern w:val="0"/>
-          <w:sz w:val="24"/>
-          <w:szCs w:val="24"/>
-        </w:rPr>
-        <w:t>：语义搜索</w:t>
-      </w:r>
-    </w:p>
-    <w:p>
-      <w:pPr>
-        <w:ind w:firstLineChars="200" w:firstLine="640"/>
-        <w:rPr>
-          <w:rFonts w:ascii="Times New Roman" w:eastAsia="仿宋" w:hAnsi="Times New Roman" w:cs="Times New Roman"/>
-          <w:sz w:val="32"/>
-        </w:rPr>
-      </w:pPr>
-    </w:p>
-    <w:p>
-      <w:pPr>
-        <w:ind w:firstLineChars="200" w:firstLine="640"/>
-        <w:rPr>
-          <w:rFonts w:ascii="Times New Roman" w:eastAsia="仿宋" w:hAnsi="Times New Roman" w:cs="Times New Roman"/>
-          <w:sz w:val="32"/>
-        </w:rPr>
-      </w:pPr>
-    </w:p>
-    <w:p>
-      <w:pPr>
-        <w:ind w:firstLineChars="200" w:firstLine="640"/>
-        <w:rPr>
-          <w:rFonts w:ascii="Times New Roman" w:eastAsia="仿宋" w:hAnsi="Times New Roman" w:cs="Times New Roman"/>
-          <w:sz w:val="32"/>
-        </w:rPr>
-      </w:pPr>
-    </w:p>
-    <w:p>
-      <w:pPr>
-        <w:ind w:firstLineChars="200" w:firstLine="640"/>
-        <w:rPr>
-          <w:rFonts w:ascii="Times New Roman" w:eastAsia="仿宋" w:hAnsi="Times New Roman" w:cs="Times New Roman"/>
-          <w:sz w:val="32"/>
-        </w:rPr>
-      </w:pPr>
-    </w:p>
-    <w:p>
-      <w:pPr>
-        <w:ind w:firstLineChars="200" w:firstLine="640"/>
-        <w:rPr>
-          <w:rFonts w:ascii="Times New Roman" w:eastAsia="仿宋" w:hAnsi="Times New Roman" w:cs="Times New Roman"/>
-          <w:sz w:val="32"/>
-        </w:rPr>
-      </w:pPr>
-    </w:p>
-    <w:p>
-      <w:pPr>
-        <w:ind w:firstLineChars="200" w:firstLine="640"/>
-        <w:rPr>
-          <w:rFonts w:ascii="Times New Roman" w:eastAsia="仿宋" w:hAnsi="Times New Roman" w:cs="Times New Roman"/>
-          <w:sz w:val="32"/>
-        </w:rPr>
-      </w:pPr>
-    </w:p>
-    <w:p>
-      <w:pPr>
-        <w:ind w:firstLineChars="200" w:firstLine="640"/>
-        <w:rPr>
-          <w:rFonts w:ascii="Times New Roman" w:eastAsia="仿宋" w:hAnsi="Times New Roman" w:cs="Times New Roman"/>
-          <w:sz w:val="32"/>
-        </w:rPr>
-      </w:pPr>
-    </w:p>
-    <w:p>
-      <w:pPr>
-        <w:ind w:firstLineChars="200" w:firstLine="640"/>
-        <w:rPr>
-          <w:rFonts w:ascii="Times New Roman" w:eastAsia="仿宋" w:hAnsi="Times New Roman" w:cs="Times New Roman"/>
-          <w:sz w:val="32"/>
-        </w:rPr>
-      </w:pPr>
-    </w:p>
-    <w:p>
-      <w:pPr>
-        <w:ind w:firstLineChars="200" w:firstLine="640"/>
-        <w:rPr>
-          <w:rFonts w:ascii="Times New Roman" w:eastAsia="仿宋" w:hAnsi="Times New Roman" w:cs="Times New Roman"/>
-          <w:sz w:val="32"/>
-        </w:rPr>
-      </w:pPr>
-    </w:p>
-    <w:p>
-      <w:pPr>
-        <w:ind w:firstLineChars="200" w:firstLine="640"/>
-        <w:rPr>
-          <w:rFonts w:ascii="Times New Roman" w:eastAsia="仿宋" w:hAnsi="Times New Roman" w:cs="Times New Roman"/>
-          <w:sz w:val="32"/>
-        </w:rPr>
-      </w:pPr>
-      <w:r>
-        <w:rPr>
-          <w:rFonts w:ascii="Times New Roman" w:eastAsia="仿宋" w:hAnsi="Times New Roman" w:cs="Times New Roman"/>
-          <w:sz w:val="32"/>
-        </w:rPr>
-        <w:t>Doc2Vec</w:t>
-      </w:r>
-      <w:r>
-        <w:rPr>
-          <w:rFonts w:ascii="Times New Roman" w:eastAsia="仿宋" w:hAnsi="Times New Roman" w:cs="Times New Roman"/>
-          <w:sz w:val="32"/>
-        </w:rPr>
-        <w:t>在平台中第三个应用是</w:t>
-      </w:r>
-      <w:r>
-        <w:rPr>
-          <w:rFonts w:ascii="Times New Roman" w:eastAsia="仿宋" w:hAnsi="Times New Roman" w:cs="Times New Roman"/>
-          <w:b/>
-          <w:sz w:val="32"/>
-        </w:rPr>
-        <w:t>政策血缘关系分析</w:t>
-      </w:r>
-      <w:r>
-        <w:rPr>
-          <w:rFonts w:ascii="Times New Roman" w:eastAsia="仿宋" w:hAnsi="Times New Roman" w:cs="Times New Roman"/>
-          <w:sz w:val="32"/>
-        </w:rPr>
-        <w:t>，通</w:t>
-      </w:r>
-      <w:r>
-        <w:rPr>
-          <w:rFonts w:ascii="Times New Roman" w:eastAsia="仿宋" w:hAnsi="Times New Roman" w:cs="Times New Roman"/>
-          <w:sz w:val="32"/>
-        </w:rPr>
-        <w:lastRenderedPageBreak/>
-        <w:t>过分析政策发文字号，挖掘出每篇政策的引用和被引用关系，构建政策血缘关系。</w:t>
-      </w:r>
-    </w:p>
-    <w:p>
-      <w:pPr>
-        <w:autoSpaceDE w:val="0"/>
-        <w:autoSpaceDN w:val="0"/>
-        <w:adjustRightInd w:val="0"/>
-        <w:spacing w:line="360" w:lineRule="auto"/>
-        <w:jc w:val="left"/>
-        <w:rPr>
-          <w:rFonts w:ascii="Times New Roman" w:eastAsia="仿宋" w:hAnsi="Times New Roman" w:cs="Times New Roman"/>
-          <w:sz w:val="32"/>
-        </w:rPr>
-      </w:pPr>
-      <w:r>
-        <w:rPr>
-          <w:rFonts w:ascii="Times New Roman" w:hAnsi="Times New Roman" w:cs="Times New Roman"/>
-          <w:noProof/>
-        </w:rPr>
-        <w:drawing>
-          <wp:inline distT="0" distB="0" distL="0" distR="0" wp14:anchorId="12BE4076" wp14:editId="27BBB6E0">
-            <wp:extent cx="5274310" cy="2241550"/>
-            <wp:effectExtent l="0" t="0" r="2540" b="6350"/>
-            <wp:docPr id="9" name="图片 9"/>
-            <wp:cNvGraphicFramePr>
-              <a:graphicFrameLocks xmlns:a="http://schemas.openxmlformats.org/drawingml/2006/main" noChangeAspect="1"/>
-            </wp:cNvGraphicFramePr>
-            <a:graphic xmlns:a="http://schemas.openxmlformats.org/drawingml/2006/main">
-              <a:graphicData uri="http://schemas.openxmlformats.org/drawingml/2006/picture">
-                <pic:pic xmlns:pic="http://schemas.openxmlformats.org/drawingml/2006/picture">
-                  <pic:nvPicPr>
-                    <pic:cNvPr id="1" name=""/>
-                    <pic:cNvPicPr/>
-                  </pic:nvPicPr>
-                  <pic:blipFill>
-                    <a:blip r:embed="rId29"/>
-                    <a:stretch>
-                      <a:fillRect/>
-                    </a:stretch>
-                  </pic:blipFill>
-                  <pic:spPr>
-                    <a:xfrm>
-                      <a:off x="0" y="0"/>
                       <a:ext cx="5274310" cy="2241550"/>
                     </a:xfrm>
                     <a:prstGeom prst="rect">
@@ -6543,45 +6457,8 @@
     </w:p>
     <w:p>
       <w:pPr>
-        <w:ind w:firstLineChars="200" w:firstLine="640"/>
-        <w:rPr>
-          <w:rFonts w:ascii="Times New Roman" w:eastAsia="仿宋" w:hAnsi="Times New Roman" w:cs="Times New Roman"/>
-          <w:sz w:val="32"/>
-        </w:rPr>
-      </w:pPr>
-    </w:p>
-    <w:p>
-      <w:pPr>
-        <w:ind w:firstLineChars="200" w:firstLine="640"/>
-        <w:rPr>
-          <w:rFonts w:ascii="Times New Roman" w:eastAsia="仿宋" w:hAnsi="Times New Roman" w:cs="Times New Roman"/>
-          <w:sz w:val="32"/>
-        </w:rPr>
-      </w:pPr>
-    </w:p>
-    <w:p>
-      <w:pPr>
-        <w:ind w:firstLineChars="200" w:firstLine="640"/>
-        <w:rPr>
-          <w:rFonts w:ascii="Times New Roman" w:eastAsia="仿宋" w:hAnsi="Times New Roman" w:cs="Times New Roman"/>
-          <w:sz w:val="32"/>
-        </w:rPr>
-      </w:pPr>
-    </w:p>
-    <w:p>
-      <w:pPr>
-        <w:ind w:firstLineChars="200" w:firstLine="640"/>
-        <w:rPr>
-          <w:rFonts w:ascii="Times New Roman" w:eastAsia="仿宋" w:hAnsi="Times New Roman" w:cs="Times New Roman"/>
-          <w:sz w:val="32"/>
-        </w:rPr>
-      </w:pPr>
-    </w:p>
-    <w:p>
-      <w:pPr>
-        <w:ind w:firstLineChars="200" w:firstLine="640"/>
-        <w:rPr>
-          <w:rFonts w:ascii="Times New Roman" w:eastAsia="仿宋" w:hAnsi="Times New Roman" w:cs="Times New Roman"/>
+        <w:rPr>
+          <w:rFonts w:ascii="Times New Roman" w:eastAsia="仿宋" w:hAnsi="Times New Roman" w:cs="Times New Roman" w:hint="eastAsia"/>
           <w:sz w:val="32"/>
         </w:rPr>
       </w:pPr>
@@ -6698,6 +6575,7 @@
           <w:rFonts w:ascii="Times New Roman" w:eastAsia="仿宋" w:hAnsi="Times New Roman" w:cs="Times New Roman"/>
           <w:sz w:val="32"/>
         </w:rPr>
+        <w:lastRenderedPageBreak/>
         <w:t>本文后续的研究将在现有</w:t>
       </w:r>
       <w:r>
@@ -6726,15 +6604,7 @@
           <w:rFonts w:ascii="Times New Roman" w:eastAsia="仿宋" w:hAnsi="Times New Roman" w:cs="Times New Roman"/>
           <w:sz w:val="32"/>
         </w:rPr>
-        <w:t>更好地提高政策文本</w:t>
-      </w:r>
-      <w:r>
-        <w:rPr>
-          <w:rFonts w:ascii="Times New Roman" w:eastAsia="仿宋" w:hAnsi="Times New Roman" w:cs="Times New Roman"/>
-          <w:sz w:val="32"/>
-        </w:rPr>
-        <w:lastRenderedPageBreak/>
-        <w:t>聚类的准确性，</w:t>
+        <w:t>更好地提高政策文本聚类的准确性，</w:t>
       </w:r>
       <w:r>
         <w:rPr>
@@ -7840,7 +7710,7 @@
         <a:sysClr val="windowText" lastClr="000000"/>
       </a:dk1>
       <a:lt1>
-        <a:sysClr val="window" lastClr="CEEACA"/>
+        <a:sysClr val="window" lastClr="FFFFFF"/>
       </a:lt1>
       <a:dk2>
         <a:srgbClr val="44546A"/>
